--- a/Planning/Risk managment.docx
+++ b/Planning/Risk managment.docx
@@ -1,6 +1,6 @@
 
 <file path=word/document.xml><?xml version="1.0" encoding="utf-8"?>
-<w:document xmlns:ve="http://schemas.openxmlformats.org/markup-compatibility/2006" xmlns:o="urn:schemas-microsoft-com:office:office" xmlns:r="http://schemas.openxmlformats.org/officeDocument/2006/relationships" xmlns:m="http://schemas.openxmlformats.org/officeDocument/2006/math" xmlns:v="urn:schemas-microsoft-com:vml" xmlns:wp="http://schemas.openxmlformats.org/drawingml/2006/wordprocessingDrawing" xmlns:w10="urn:schemas-microsoft-com:office:word" xmlns:w="http://schemas.openxmlformats.org/wordprocessingml/2006/main" xmlns:wne="http://schemas.microsoft.com/office/word/2006/wordml">
+<w:document xmlns:wpc="http://schemas.microsoft.com/office/word/2010/wordprocessingCanvas" xmlns:mc="http://schemas.openxmlformats.org/markup-compatibility/2006" xmlns:o="urn:schemas-microsoft-com:office:office" xmlns:r="http://schemas.openxmlformats.org/officeDocument/2006/relationships" xmlns:m="http://schemas.openxmlformats.org/officeDocument/2006/math" xmlns:v="urn:schemas-microsoft-com:vml" xmlns:wp14="http://schemas.microsoft.com/office/word/2010/wordprocessingDrawing" xmlns:wp="http://schemas.openxmlformats.org/drawingml/2006/wordprocessingDrawing" xmlns:w10="urn:schemas-microsoft-com:office:word" xmlns:w="http://schemas.openxmlformats.org/wordprocessingml/2006/main" xmlns:w14="http://schemas.microsoft.com/office/word/2010/wordml" xmlns:w15="http://schemas.microsoft.com/office/word/2012/wordml" xmlns:wpg="http://schemas.microsoft.com/office/word/2010/wordprocessingGroup" xmlns:wpi="http://schemas.microsoft.com/office/word/2010/wordprocessingInk" xmlns:wne="http://schemas.microsoft.com/office/word/2006/wordml" xmlns:wps="http://schemas.microsoft.com/office/word/2010/wordprocessingShape" mc:Ignorable="w14 w15 wp14">
   <w:body>
     <w:p>
       <w:r>
@@ -9,9 +9,9 @@
     </w:p>
     <w:tbl>
       <w:tblPr>
-        <w:tblStyle w:val="Mriekatabuky"/>
+        <w:tblStyle w:val="TableGrid"/>
         <w:tblW w:w="0" w:type="auto"/>
-        <w:tblLook w:val="04A0"/>
+        <w:tblLook w:val="04A0" w:firstRow="1" w:lastRow="0" w:firstColumn="1" w:lastColumn="0" w:noHBand="0" w:noVBand="1"/>
       </w:tblPr>
       <w:tblGrid>
         <w:gridCol w:w="1384"/>
@@ -324,9 +324,9 @@
     </w:p>
     <w:tbl>
       <w:tblPr>
-        <w:tblStyle w:val="Mriekatabuky"/>
+        <w:tblStyle w:val="TableGrid"/>
         <w:tblW w:w="0" w:type="auto"/>
-        <w:tblLook w:val="04A0"/>
+        <w:tblLook w:val="04A0" w:firstRow="1" w:lastRow="0" w:firstColumn="1" w:lastColumn="0" w:noHBand="0" w:noVBand="1"/>
       </w:tblPr>
       <w:tblGrid>
         <w:gridCol w:w="1384"/>
@@ -545,6 +545,113 @@
               <w:t>Make milestone, finish earlier</w:t>
             </w:r>
           </w:p>
+        </w:tc>
+      </w:tr>
+      <w:tr>
+        <w:tc>
+          <w:tcPr>
+            <w:tcW w:w="1384" w:type="dxa"/>
+          </w:tcPr>
+          <w:p/>
+        </w:tc>
+        <w:tc>
+          <w:tcPr>
+            <w:tcW w:w="2977" w:type="dxa"/>
+          </w:tcPr>
+          <w:p>
+            <w:bookmarkStart w:id="0" w:name="_GoBack"/>
+            <w:bookmarkEnd w:id="0"/>
+          </w:p>
+        </w:tc>
+        <w:tc>
+          <w:tcPr>
+            <w:tcW w:w="1276" w:type="dxa"/>
+          </w:tcPr>
+          <w:p/>
+        </w:tc>
+        <w:tc>
+          <w:tcPr>
+            <w:tcW w:w="3575" w:type="dxa"/>
+          </w:tcPr>
+          <w:p/>
+        </w:tc>
+      </w:tr>
+      <w:tr>
+        <w:tc>
+          <w:tcPr>
+            <w:tcW w:w="1384" w:type="dxa"/>
+          </w:tcPr>
+          <w:p/>
+        </w:tc>
+        <w:tc>
+          <w:tcPr>
+            <w:tcW w:w="2977" w:type="dxa"/>
+          </w:tcPr>
+          <w:p/>
+        </w:tc>
+        <w:tc>
+          <w:tcPr>
+            <w:tcW w:w="1276" w:type="dxa"/>
+          </w:tcPr>
+          <w:p/>
+        </w:tc>
+        <w:tc>
+          <w:tcPr>
+            <w:tcW w:w="3575" w:type="dxa"/>
+          </w:tcPr>
+          <w:p/>
+        </w:tc>
+      </w:tr>
+      <w:tr>
+        <w:tc>
+          <w:tcPr>
+            <w:tcW w:w="1384" w:type="dxa"/>
+          </w:tcPr>
+          <w:p/>
+        </w:tc>
+        <w:tc>
+          <w:tcPr>
+            <w:tcW w:w="2977" w:type="dxa"/>
+          </w:tcPr>
+          <w:p/>
+        </w:tc>
+        <w:tc>
+          <w:tcPr>
+            <w:tcW w:w="1276" w:type="dxa"/>
+          </w:tcPr>
+          <w:p/>
+        </w:tc>
+        <w:tc>
+          <w:tcPr>
+            <w:tcW w:w="3575" w:type="dxa"/>
+          </w:tcPr>
+          <w:p/>
+        </w:tc>
+      </w:tr>
+      <w:tr>
+        <w:tc>
+          <w:tcPr>
+            <w:tcW w:w="1384" w:type="dxa"/>
+          </w:tcPr>
+          <w:p/>
+        </w:tc>
+        <w:tc>
+          <w:tcPr>
+            <w:tcW w:w="2977" w:type="dxa"/>
+          </w:tcPr>
+          <w:p/>
+        </w:tc>
+        <w:tc>
+          <w:tcPr>
+            <w:tcW w:w="1276" w:type="dxa"/>
+          </w:tcPr>
+          <w:p/>
+        </w:tc>
+        <w:tc>
+          <w:tcPr>
+            <w:tcW w:w="3575" w:type="dxa"/>
+          </w:tcPr>
+          <w:p/>
         </w:tc>
       </w:tr>
     </w:tbl>
@@ -562,7 +669,7 @@
 </file>
 
 <file path=word/styles.xml><?xml version="1.0" encoding="utf-8"?>
-<w:styles xmlns:r="http://schemas.openxmlformats.org/officeDocument/2006/relationships" xmlns:w="http://schemas.openxmlformats.org/wordprocessingml/2006/main">
+<w:styles xmlns:mc="http://schemas.openxmlformats.org/markup-compatibility/2006" xmlns:r="http://schemas.openxmlformats.org/officeDocument/2006/relationships" xmlns:w="http://schemas.openxmlformats.org/wordprocessingml/2006/main" xmlns:w14="http://schemas.microsoft.com/office/word/2010/wordml" xmlns:w15="http://schemas.microsoft.com/office/word/2012/wordml" mc:Ignorable="w14 w15">
   <w:docDefaults>
     <w:rPrDefault>
       <w:rPr>
@@ -574,146 +681,380 @@
     </w:rPrDefault>
     <w:pPrDefault/>
   </w:docDefaults>
-  <w:latentStyles w:defLockedState="0" w:defUIPriority="99" w:defSemiHidden="1" w:defUnhideWhenUsed="1" w:defQFormat="0" w:count="267">
-    <w:lsdException w:name="Normal" w:semiHidden="0" w:uiPriority="0" w:unhideWhenUsed="0" w:qFormat="1"/>
-    <w:lsdException w:name="heading 1" w:semiHidden="0" w:uiPriority="9" w:unhideWhenUsed="0" w:qFormat="1"/>
-    <w:lsdException w:name="heading 2" w:uiPriority="9" w:qFormat="1"/>
-    <w:lsdException w:name="heading 3" w:uiPriority="9" w:qFormat="1"/>
-    <w:lsdException w:name="heading 4" w:uiPriority="9" w:qFormat="1"/>
-    <w:lsdException w:name="heading 5" w:uiPriority="9" w:qFormat="1"/>
-    <w:lsdException w:name="heading 6" w:uiPriority="9" w:qFormat="1"/>
-    <w:lsdException w:name="heading 7" w:uiPriority="9" w:qFormat="1"/>
-    <w:lsdException w:name="heading 8" w:uiPriority="9" w:qFormat="1"/>
-    <w:lsdException w:name="heading 9" w:uiPriority="9" w:qFormat="1"/>
-    <w:lsdException w:name="toc 1" w:uiPriority="39"/>
-    <w:lsdException w:name="toc 2" w:uiPriority="39"/>
-    <w:lsdException w:name="toc 3" w:uiPriority="39"/>
-    <w:lsdException w:name="toc 4" w:uiPriority="39"/>
-    <w:lsdException w:name="toc 5" w:uiPriority="39"/>
-    <w:lsdException w:name="toc 6" w:uiPriority="39"/>
-    <w:lsdException w:name="toc 7" w:uiPriority="39"/>
-    <w:lsdException w:name="toc 8" w:uiPriority="39"/>
-    <w:lsdException w:name="toc 9" w:uiPriority="39"/>
-    <w:lsdException w:name="caption" w:uiPriority="35" w:qFormat="1"/>
-    <w:lsdException w:name="Title" w:semiHidden="0" w:uiPriority="10" w:unhideWhenUsed="0" w:qFormat="1"/>
-    <w:lsdException w:name="Default Paragraph Font" w:uiPriority="1"/>
-    <w:lsdException w:name="Subtitle" w:semiHidden="0" w:uiPriority="11" w:unhideWhenUsed="0" w:qFormat="1"/>
-    <w:lsdException w:name="Strong" w:semiHidden="0" w:uiPriority="22" w:unhideWhenUsed="0" w:qFormat="1"/>
-    <w:lsdException w:name="Emphasis" w:semiHidden="0" w:uiPriority="20" w:unhideWhenUsed="0" w:qFormat="1"/>
-    <w:lsdException w:name="Table Grid" w:semiHidden="0" w:uiPriority="59" w:unhideWhenUsed="0"/>
-    <w:lsdException w:name="Placeholder Text" w:unhideWhenUsed="0"/>
-    <w:lsdException w:name="No Spacing" w:semiHidden="0" w:uiPriority="1" w:unhideWhenUsed="0" w:qFormat="1"/>
-    <w:lsdException w:name="Light Shading" w:semiHidden="0" w:uiPriority="60" w:unhideWhenUsed="0"/>
-    <w:lsdException w:name="Light List" w:semiHidden="0" w:uiPriority="61" w:unhideWhenUsed="0"/>
-    <w:lsdException w:name="Light Grid" w:semiHidden="0" w:uiPriority="62" w:unhideWhenUsed="0"/>
-    <w:lsdException w:name="Medium Shading 1" w:semiHidden="0" w:uiPriority="63" w:unhideWhenUsed="0"/>
-    <w:lsdException w:name="Medium Shading 2" w:semiHidden="0" w:uiPriority="64" w:unhideWhenUsed="0"/>
-    <w:lsdException w:name="Medium List 1" w:semiHidden="0" w:uiPriority="65" w:unhideWhenUsed="0"/>
-    <w:lsdException w:name="Medium List 2" w:semiHidden="0" w:uiPriority="66" w:unhideWhenUsed="0"/>
-    <w:lsdException w:name="Medium Grid 1" w:semiHidden="0" w:uiPriority="67" w:unhideWhenUsed="0"/>
-    <w:lsdException w:name="Medium Grid 2" w:semiHidden="0" w:uiPriority="68" w:unhideWhenUsed="0"/>
-    <w:lsdException w:name="Medium Grid 3" w:semiHidden="0" w:uiPriority="69" w:unhideWhenUsed="0"/>
-    <w:lsdException w:name="Dark List" w:semiHidden="0" w:uiPriority="70" w:unhideWhenUsed="0"/>
-    <w:lsdException w:name="Colorful Shading" w:semiHidden="0" w:uiPriority="71" w:unhideWhenUsed="0"/>
-    <w:lsdException w:name="Colorful List" w:semiHidden="0" w:uiPriority="72" w:unhideWhenUsed="0"/>
-    <w:lsdException w:name="Colorful Grid" w:semiHidden="0" w:uiPriority="73" w:unhideWhenUsed="0"/>
-    <w:lsdException w:name="Light Shading Accent 1" w:semiHidden="0" w:uiPriority="60" w:unhideWhenUsed="0"/>
-    <w:lsdException w:name="Light List Accent 1" w:semiHidden="0" w:uiPriority="61" w:unhideWhenUsed="0"/>
-    <w:lsdException w:name="Light Grid Accent 1" w:semiHidden="0" w:uiPriority="62" w:unhideWhenUsed="0"/>
-    <w:lsdException w:name="Medium Shading 1 Accent 1" w:semiHidden="0" w:uiPriority="63" w:unhideWhenUsed="0"/>
-    <w:lsdException w:name="Medium Shading 2 Accent 1" w:semiHidden="0" w:uiPriority="64" w:unhideWhenUsed="0"/>
-    <w:lsdException w:name="Medium List 1 Accent 1" w:semiHidden="0" w:uiPriority="65" w:unhideWhenUsed="0"/>
-    <w:lsdException w:name="Revision" w:unhideWhenUsed="0"/>
-    <w:lsdException w:name="List Paragraph" w:semiHidden="0" w:uiPriority="34" w:unhideWhenUsed="0" w:qFormat="1"/>
-    <w:lsdException w:name="Quote" w:semiHidden="0" w:uiPriority="29" w:unhideWhenUsed="0" w:qFormat="1"/>
-    <w:lsdException w:name="Intense Quote" w:semiHidden="0" w:uiPriority="30" w:unhideWhenUsed="0" w:qFormat="1"/>
-    <w:lsdException w:name="Medium List 2 Accent 1" w:semiHidden="0" w:uiPriority="66" w:unhideWhenUsed="0"/>
-    <w:lsdException w:name="Medium Grid 1 Accent 1" w:semiHidden="0" w:uiPriority="67" w:unhideWhenUsed="0"/>
-    <w:lsdException w:name="Medium Grid 2 Accent 1" w:semiHidden="0" w:uiPriority="68" w:unhideWhenUsed="0"/>
-    <w:lsdException w:name="Medium Grid 3 Accent 1" w:semiHidden="0" w:uiPriority="69" w:unhideWhenUsed="0"/>
-    <w:lsdException w:name="Dark List Accent 1" w:semiHidden="0" w:uiPriority="70" w:unhideWhenUsed="0"/>
-    <w:lsdException w:name="Colorful Shading Accent 1" w:semiHidden="0" w:uiPriority="71" w:unhideWhenUsed="0"/>
-    <w:lsdException w:name="Colorful List Accent 1" w:semiHidden="0" w:uiPriority="72" w:unhideWhenUsed="0"/>
-    <w:lsdException w:name="Colorful Grid Accent 1" w:semiHidden="0" w:uiPriority="73" w:unhideWhenUsed="0"/>
-    <w:lsdException w:name="Light Shading Accent 2" w:semiHidden="0" w:uiPriority="60" w:unhideWhenUsed="0"/>
-    <w:lsdException w:name="Light List Accent 2" w:semiHidden="0" w:uiPriority="61" w:unhideWhenUsed="0"/>
-    <w:lsdException w:name="Light Grid Accent 2" w:semiHidden="0" w:uiPriority="62" w:unhideWhenUsed="0"/>
-    <w:lsdException w:name="Medium Shading 1 Accent 2" w:semiHidden="0" w:uiPriority="63" w:unhideWhenUsed="0"/>
-    <w:lsdException w:name="Medium Shading 2 Accent 2" w:semiHidden="0" w:uiPriority="64" w:unhideWhenUsed="0"/>
-    <w:lsdException w:name="Medium List 1 Accent 2" w:semiHidden="0" w:uiPriority="65" w:unhideWhenUsed="0"/>
-    <w:lsdException w:name="Medium List 2 Accent 2" w:semiHidden="0" w:uiPriority="66" w:unhideWhenUsed="0"/>
-    <w:lsdException w:name="Medium Grid 1 Accent 2" w:semiHidden="0" w:uiPriority="67" w:unhideWhenUsed="0"/>
-    <w:lsdException w:name="Medium Grid 2 Accent 2" w:semiHidden="0" w:uiPriority="68" w:unhideWhenUsed="0"/>
-    <w:lsdException w:name="Medium Grid 3 Accent 2" w:semiHidden="0" w:uiPriority="69" w:unhideWhenUsed="0"/>
-    <w:lsdException w:name="Dark List Accent 2" w:semiHidden="0" w:uiPriority="70" w:unhideWhenUsed="0"/>
-    <w:lsdException w:name="Colorful Shading Accent 2" w:semiHidden="0" w:uiPriority="71" w:unhideWhenUsed="0"/>
-    <w:lsdException w:name="Colorful List Accent 2" w:semiHidden="0" w:uiPriority="72" w:unhideWhenUsed="0"/>
-    <w:lsdException w:name="Colorful Grid Accent 2" w:semiHidden="0" w:uiPriority="73" w:unhideWhenUsed="0"/>
-    <w:lsdException w:name="Light Shading Accent 3" w:semiHidden="0" w:uiPriority="60" w:unhideWhenUsed="0"/>
-    <w:lsdException w:name="Light List Accent 3" w:semiHidden="0" w:uiPriority="61" w:unhideWhenUsed="0"/>
-    <w:lsdException w:name="Light Grid Accent 3" w:semiHidden="0" w:uiPriority="62" w:unhideWhenUsed="0"/>
-    <w:lsdException w:name="Medium Shading 1 Accent 3" w:semiHidden="0" w:uiPriority="63" w:unhideWhenUsed="0"/>
-    <w:lsdException w:name="Medium Shading 2 Accent 3" w:semiHidden="0" w:uiPriority="64" w:unhideWhenUsed="0"/>
-    <w:lsdException w:name="Medium List 1 Accent 3" w:semiHidden="0" w:uiPriority="65" w:unhideWhenUsed="0"/>
-    <w:lsdException w:name="Medium List 2 Accent 3" w:semiHidden="0" w:uiPriority="66" w:unhideWhenUsed="0"/>
-    <w:lsdException w:name="Medium Grid 1 Accent 3" w:semiHidden="0" w:uiPriority="67" w:unhideWhenUsed="0"/>
-    <w:lsdException w:name="Medium Grid 2 Accent 3" w:semiHidden="0" w:uiPriority="68" w:unhideWhenUsed="0"/>
-    <w:lsdException w:name="Medium Grid 3 Accent 3" w:semiHidden="0" w:uiPriority="69" w:unhideWhenUsed="0"/>
-    <w:lsdException w:name="Dark List Accent 3" w:semiHidden="0" w:uiPriority="70" w:unhideWhenUsed="0"/>
-    <w:lsdException w:name="Colorful Shading Accent 3" w:semiHidden="0" w:uiPriority="71" w:unhideWhenUsed="0"/>
-    <w:lsdException w:name="Colorful List Accent 3" w:semiHidden="0" w:uiPriority="72" w:unhideWhenUsed="0"/>
-    <w:lsdException w:name="Colorful Grid Accent 3" w:semiHidden="0" w:uiPriority="73" w:unhideWhenUsed="0"/>
-    <w:lsdException w:name="Light Shading Accent 4" w:semiHidden="0" w:uiPriority="60" w:unhideWhenUsed="0"/>
-    <w:lsdException w:name="Light List Accent 4" w:semiHidden="0" w:uiPriority="61" w:unhideWhenUsed="0"/>
-    <w:lsdException w:name="Light Grid Accent 4" w:semiHidden="0" w:uiPriority="62" w:unhideWhenUsed="0"/>
-    <w:lsdException w:name="Medium Shading 1 Accent 4" w:semiHidden="0" w:uiPriority="63" w:unhideWhenUsed="0"/>
-    <w:lsdException w:name="Medium Shading 2 Accent 4" w:semiHidden="0" w:uiPriority="64" w:unhideWhenUsed="0"/>
-    <w:lsdException w:name="Medium List 1 Accent 4" w:semiHidden="0" w:uiPriority="65" w:unhideWhenUsed="0"/>
-    <w:lsdException w:name="Medium List 2 Accent 4" w:semiHidden="0" w:uiPriority="66" w:unhideWhenUsed="0"/>
-    <w:lsdException w:name="Medium Grid 1 Accent 4" w:semiHidden="0" w:uiPriority="67" w:unhideWhenUsed="0"/>
-    <w:lsdException w:name="Medium Grid 2 Accent 4" w:semiHidden="0" w:uiPriority="68" w:unhideWhenUsed="0"/>
-    <w:lsdException w:name="Medium Grid 3 Accent 4" w:semiHidden="0" w:uiPriority="69" w:unhideWhenUsed="0"/>
-    <w:lsdException w:name="Dark List Accent 4" w:semiHidden="0" w:uiPriority="70" w:unhideWhenUsed="0"/>
-    <w:lsdException w:name="Colorful Shading Accent 4" w:semiHidden="0" w:uiPriority="71" w:unhideWhenUsed="0"/>
-    <w:lsdException w:name="Colorful List Accent 4" w:semiHidden="0" w:uiPriority="72" w:unhideWhenUsed="0"/>
-    <w:lsdException w:name="Colorful Grid Accent 4" w:semiHidden="0" w:uiPriority="73" w:unhideWhenUsed="0"/>
-    <w:lsdException w:name="Light Shading Accent 5" w:semiHidden="0" w:uiPriority="60" w:unhideWhenUsed="0"/>
-    <w:lsdException w:name="Light List Accent 5" w:semiHidden="0" w:uiPriority="61" w:unhideWhenUsed="0"/>
-    <w:lsdException w:name="Light Grid Accent 5" w:semiHidden="0" w:uiPriority="62" w:unhideWhenUsed="0"/>
-    <w:lsdException w:name="Medium Shading 1 Accent 5" w:semiHidden="0" w:uiPriority="63" w:unhideWhenUsed="0"/>
-    <w:lsdException w:name="Medium Shading 2 Accent 5" w:semiHidden="0" w:uiPriority="64" w:unhideWhenUsed="0"/>
-    <w:lsdException w:name="Medium List 1 Accent 5" w:semiHidden="0" w:uiPriority="65" w:unhideWhenUsed="0"/>
-    <w:lsdException w:name="Medium List 2 Accent 5" w:semiHidden="0" w:uiPriority="66" w:unhideWhenUsed="0"/>
-    <w:lsdException w:name="Medium Grid 1 Accent 5" w:semiHidden="0" w:uiPriority="67" w:unhideWhenUsed="0"/>
-    <w:lsdException w:name="Medium Grid 2 Accent 5" w:semiHidden="0" w:uiPriority="68" w:unhideWhenUsed="0"/>
-    <w:lsdException w:name="Medium Grid 3 Accent 5" w:semiHidden="0" w:uiPriority="69" w:unhideWhenUsed="0"/>
-    <w:lsdException w:name="Dark List Accent 5" w:semiHidden="0" w:uiPriority="70" w:unhideWhenUsed="0"/>
-    <w:lsdException w:name="Colorful Shading Accent 5" w:semiHidden="0" w:uiPriority="71" w:unhideWhenUsed="0"/>
-    <w:lsdException w:name="Colorful List Accent 5" w:semiHidden="0" w:uiPriority="72" w:unhideWhenUsed="0"/>
-    <w:lsdException w:name="Colorful Grid Accent 5" w:semiHidden="0" w:uiPriority="73" w:unhideWhenUsed="0"/>
-    <w:lsdException w:name="Light Shading Accent 6" w:semiHidden="0" w:uiPriority="60" w:unhideWhenUsed="0"/>
-    <w:lsdException w:name="Light List Accent 6" w:semiHidden="0" w:uiPriority="61" w:unhideWhenUsed="0"/>
-    <w:lsdException w:name="Light Grid Accent 6" w:semiHidden="0" w:uiPriority="62" w:unhideWhenUsed="0"/>
-    <w:lsdException w:name="Medium Shading 1 Accent 6" w:semiHidden="0" w:uiPriority="63" w:unhideWhenUsed="0"/>
-    <w:lsdException w:name="Medium Shading 2 Accent 6" w:semiHidden="0" w:uiPriority="64" w:unhideWhenUsed="0"/>
-    <w:lsdException w:name="Medium List 1 Accent 6" w:semiHidden="0" w:uiPriority="65" w:unhideWhenUsed="0"/>
-    <w:lsdException w:name="Medium List 2 Accent 6" w:semiHidden="0" w:uiPriority="66" w:unhideWhenUsed="0"/>
-    <w:lsdException w:name="Medium Grid 1 Accent 6" w:semiHidden="0" w:uiPriority="67" w:unhideWhenUsed="0"/>
-    <w:lsdException w:name="Medium Grid 2 Accent 6" w:semiHidden="0" w:uiPriority="68" w:unhideWhenUsed="0"/>
-    <w:lsdException w:name="Medium Grid 3 Accent 6" w:semiHidden="0" w:uiPriority="69" w:unhideWhenUsed="0"/>
-    <w:lsdException w:name="Dark List Accent 6" w:semiHidden="0" w:uiPriority="70" w:unhideWhenUsed="0"/>
-    <w:lsdException w:name="Colorful Shading Accent 6" w:semiHidden="0" w:uiPriority="71" w:unhideWhenUsed="0"/>
-    <w:lsdException w:name="Colorful List Accent 6" w:semiHidden="0" w:uiPriority="72" w:unhideWhenUsed="0"/>
-    <w:lsdException w:name="Colorful Grid Accent 6" w:semiHidden="0" w:uiPriority="73" w:unhideWhenUsed="0"/>
-    <w:lsdException w:name="Subtle Emphasis" w:semiHidden="0" w:uiPriority="19" w:unhideWhenUsed="0" w:qFormat="1"/>
-    <w:lsdException w:name="Intense Emphasis" w:semiHidden="0" w:uiPriority="21" w:unhideWhenUsed="0" w:qFormat="1"/>
-    <w:lsdException w:name="Subtle Reference" w:semiHidden="0" w:uiPriority="31" w:unhideWhenUsed="0" w:qFormat="1"/>
-    <w:lsdException w:name="Intense Reference" w:semiHidden="0" w:uiPriority="32" w:unhideWhenUsed="0" w:qFormat="1"/>
-    <w:lsdException w:name="Book Title" w:semiHidden="0" w:uiPriority="33" w:unhideWhenUsed="0" w:qFormat="1"/>
-    <w:lsdException w:name="Bibliography" w:uiPriority="37"/>
-    <w:lsdException w:name="TOC Heading" w:uiPriority="39" w:qFormat="1"/>
+  <w:latentStyles w:defLockedState="0" w:defUIPriority="99" w:defSemiHidden="0" w:defUnhideWhenUsed="0" w:defQFormat="0" w:count="371">
+    <w:lsdException w:name="Normal" w:uiPriority="0" w:qFormat="1"/>
+    <w:lsdException w:name="heading 1" w:uiPriority="9" w:qFormat="1"/>
+    <w:lsdException w:name="heading 2" w:semiHidden="1" w:uiPriority="9" w:unhideWhenUsed="1" w:qFormat="1"/>
+    <w:lsdException w:name="heading 3" w:semiHidden="1" w:uiPriority="9" w:unhideWhenUsed="1" w:qFormat="1"/>
+    <w:lsdException w:name="heading 4" w:semiHidden="1" w:uiPriority="9" w:unhideWhenUsed="1" w:qFormat="1"/>
+    <w:lsdException w:name="heading 5" w:semiHidden="1" w:uiPriority="9" w:unhideWhenUsed="1" w:qFormat="1"/>
+    <w:lsdException w:name="heading 6" w:semiHidden="1" w:uiPriority="9" w:unhideWhenUsed="1" w:qFormat="1"/>
+    <w:lsdException w:name="heading 7" w:semiHidden="1" w:uiPriority="9" w:unhideWhenUsed="1" w:qFormat="1"/>
+    <w:lsdException w:name="heading 8" w:semiHidden="1" w:uiPriority="9" w:unhideWhenUsed="1" w:qFormat="1"/>
+    <w:lsdException w:name="heading 9" w:semiHidden="1" w:uiPriority="9" w:unhideWhenUsed="1" w:qFormat="1"/>
+    <w:lsdException w:name="index 1" w:semiHidden="1" w:unhideWhenUsed="1"/>
+    <w:lsdException w:name="index 2" w:semiHidden="1" w:unhideWhenUsed="1"/>
+    <w:lsdException w:name="index 3" w:semiHidden="1" w:unhideWhenUsed="1"/>
+    <w:lsdException w:name="index 4" w:semiHidden="1" w:unhideWhenUsed="1"/>
+    <w:lsdException w:name="index 5" w:semiHidden="1" w:unhideWhenUsed="1"/>
+    <w:lsdException w:name="index 6" w:semiHidden="1" w:unhideWhenUsed="1"/>
+    <w:lsdException w:name="index 7" w:semiHidden="1" w:unhideWhenUsed="1"/>
+    <w:lsdException w:name="index 8" w:semiHidden="1" w:unhideWhenUsed="1"/>
+    <w:lsdException w:name="index 9" w:semiHidden="1" w:unhideWhenUsed="1"/>
+    <w:lsdException w:name="toc 1" w:semiHidden="1" w:uiPriority="39" w:unhideWhenUsed="1"/>
+    <w:lsdException w:name="toc 2" w:semiHidden="1" w:uiPriority="39" w:unhideWhenUsed="1"/>
+    <w:lsdException w:name="toc 3" w:semiHidden="1" w:uiPriority="39" w:unhideWhenUsed="1"/>
+    <w:lsdException w:name="toc 4" w:semiHidden="1" w:uiPriority="39" w:unhideWhenUsed="1"/>
+    <w:lsdException w:name="toc 5" w:semiHidden="1" w:uiPriority="39" w:unhideWhenUsed="1"/>
+    <w:lsdException w:name="toc 6" w:semiHidden="1" w:uiPriority="39" w:unhideWhenUsed="1"/>
+    <w:lsdException w:name="toc 7" w:semiHidden="1" w:uiPriority="39" w:unhideWhenUsed="1"/>
+    <w:lsdException w:name="toc 8" w:semiHidden="1" w:uiPriority="39" w:unhideWhenUsed="1"/>
+    <w:lsdException w:name="toc 9" w:semiHidden="1" w:uiPriority="39" w:unhideWhenUsed="1"/>
+    <w:lsdException w:name="Normal Indent" w:semiHidden="1" w:unhideWhenUsed="1"/>
+    <w:lsdException w:name="footnote text" w:semiHidden="1" w:unhideWhenUsed="1"/>
+    <w:lsdException w:name="annotation text" w:semiHidden="1" w:unhideWhenUsed="1"/>
+    <w:lsdException w:name="header" w:semiHidden="1" w:unhideWhenUsed="1"/>
+    <w:lsdException w:name="footer" w:semiHidden="1" w:unhideWhenUsed="1"/>
+    <w:lsdException w:name="index heading" w:semiHidden="1" w:unhideWhenUsed="1"/>
+    <w:lsdException w:name="caption" w:semiHidden="1" w:uiPriority="35" w:unhideWhenUsed="1" w:qFormat="1"/>
+    <w:lsdException w:name="table of figures" w:semiHidden="1" w:unhideWhenUsed="1"/>
+    <w:lsdException w:name="envelope address" w:semiHidden="1" w:unhideWhenUsed="1"/>
+    <w:lsdException w:name="envelope return" w:semiHidden="1" w:unhideWhenUsed="1"/>
+    <w:lsdException w:name="footnote reference" w:semiHidden="1" w:unhideWhenUsed="1"/>
+    <w:lsdException w:name="annotation reference" w:semiHidden="1" w:unhideWhenUsed="1"/>
+    <w:lsdException w:name="line number" w:semiHidden="1" w:unhideWhenUsed="1"/>
+    <w:lsdException w:name="page number" w:semiHidden="1" w:unhideWhenUsed="1"/>
+    <w:lsdException w:name="endnote reference" w:semiHidden="1" w:unhideWhenUsed="1"/>
+    <w:lsdException w:name="endnote text" w:semiHidden="1" w:unhideWhenUsed="1"/>
+    <w:lsdException w:name="table of authorities" w:semiHidden="1" w:unhideWhenUsed="1"/>
+    <w:lsdException w:name="macro" w:semiHidden="1" w:unhideWhenUsed="1"/>
+    <w:lsdException w:name="toa heading" w:semiHidden="1" w:unhideWhenUsed="1"/>
+    <w:lsdException w:name="List" w:semiHidden="1" w:unhideWhenUsed="1"/>
+    <w:lsdException w:name="List Bullet" w:semiHidden="1" w:unhideWhenUsed="1"/>
+    <w:lsdException w:name="List Number" w:semiHidden="1" w:unhideWhenUsed="1"/>
+    <w:lsdException w:name="List 2" w:semiHidden="1" w:unhideWhenUsed="1"/>
+    <w:lsdException w:name="List 3" w:semiHidden="1" w:unhideWhenUsed="1"/>
+    <w:lsdException w:name="List 4" w:semiHidden="1" w:unhideWhenUsed="1"/>
+    <w:lsdException w:name="List 5" w:semiHidden="1" w:unhideWhenUsed="1"/>
+    <w:lsdException w:name="List Bullet 2" w:semiHidden="1" w:unhideWhenUsed="1"/>
+    <w:lsdException w:name="List Bullet 3" w:semiHidden="1" w:unhideWhenUsed="1"/>
+    <w:lsdException w:name="List Bullet 4" w:semiHidden="1" w:unhideWhenUsed="1"/>
+    <w:lsdException w:name="List Bullet 5" w:semiHidden="1" w:unhideWhenUsed="1"/>
+    <w:lsdException w:name="List Number 2" w:semiHidden="1" w:unhideWhenUsed="1"/>
+    <w:lsdException w:name="List Number 3" w:semiHidden="1" w:unhideWhenUsed="1"/>
+    <w:lsdException w:name="List Number 4" w:semiHidden="1" w:unhideWhenUsed="1"/>
+    <w:lsdException w:name="List Number 5" w:semiHidden="1" w:unhideWhenUsed="1"/>
+    <w:lsdException w:name="Title" w:uiPriority="10" w:qFormat="1"/>
+    <w:lsdException w:name="Closing" w:semiHidden="1" w:unhideWhenUsed="1"/>
+    <w:lsdException w:name="Signature" w:semiHidden="1" w:unhideWhenUsed="1"/>
+    <w:lsdException w:name="Default Paragraph Font" w:semiHidden="1" w:uiPriority="1" w:unhideWhenUsed="1"/>
+    <w:lsdException w:name="Body Text" w:semiHidden="1" w:unhideWhenUsed="1"/>
+    <w:lsdException w:name="Body Text Indent" w:semiHidden="1" w:unhideWhenUsed="1"/>
+    <w:lsdException w:name="List Continue" w:semiHidden="1" w:unhideWhenUsed="1"/>
+    <w:lsdException w:name="List Continue 2" w:semiHidden="1" w:unhideWhenUsed="1"/>
+    <w:lsdException w:name="List Continue 3" w:semiHidden="1" w:unhideWhenUsed="1"/>
+    <w:lsdException w:name="List Continue 4" w:semiHidden="1" w:unhideWhenUsed="1"/>
+    <w:lsdException w:name="List Continue 5" w:semiHidden="1" w:unhideWhenUsed="1"/>
+    <w:lsdException w:name="Message Header" w:semiHidden="1" w:unhideWhenUsed="1"/>
+    <w:lsdException w:name="Subtitle" w:uiPriority="11" w:qFormat="1"/>
+    <w:lsdException w:name="Salutation" w:semiHidden="1" w:unhideWhenUsed="1"/>
+    <w:lsdException w:name="Date" w:semiHidden="1" w:unhideWhenUsed="1"/>
+    <w:lsdException w:name="Body Text First Indent" w:semiHidden="1" w:unhideWhenUsed="1"/>
+    <w:lsdException w:name="Body Text First Indent 2" w:semiHidden="1" w:unhideWhenUsed="1"/>
+    <w:lsdException w:name="Note Heading" w:semiHidden="1" w:unhideWhenUsed="1"/>
+    <w:lsdException w:name="Body Text 2" w:semiHidden="1" w:unhideWhenUsed="1"/>
+    <w:lsdException w:name="Body Text 3" w:semiHidden="1" w:unhideWhenUsed="1"/>
+    <w:lsdException w:name="Body Text Indent 2" w:semiHidden="1" w:unhideWhenUsed="1"/>
+    <w:lsdException w:name="Body Text Indent 3" w:semiHidden="1" w:unhideWhenUsed="1"/>
+    <w:lsdException w:name="Block Text" w:semiHidden="1" w:unhideWhenUsed="1"/>
+    <w:lsdException w:name="Hyperlink" w:semiHidden="1" w:unhideWhenUsed="1"/>
+    <w:lsdException w:name="FollowedHyperlink" w:semiHidden="1" w:unhideWhenUsed="1"/>
+    <w:lsdException w:name="Strong" w:uiPriority="22" w:qFormat="1"/>
+    <w:lsdException w:name="Emphasis" w:uiPriority="20" w:qFormat="1"/>
+    <w:lsdException w:name="Document Map" w:semiHidden="1" w:unhideWhenUsed="1"/>
+    <w:lsdException w:name="Plain Text" w:semiHidden="1" w:unhideWhenUsed="1"/>
+    <w:lsdException w:name="E-mail Signature" w:semiHidden="1" w:unhideWhenUsed="1"/>
+    <w:lsdException w:name="HTML Top of Form" w:semiHidden="1" w:unhideWhenUsed="1"/>
+    <w:lsdException w:name="HTML Bottom of Form" w:semiHidden="1" w:unhideWhenUsed="1"/>
+    <w:lsdException w:name="Normal (Web)" w:semiHidden="1" w:unhideWhenUsed="1"/>
+    <w:lsdException w:name="HTML Acronym" w:semiHidden="1" w:unhideWhenUsed="1"/>
+    <w:lsdException w:name="HTML Address" w:semiHidden="1" w:unhideWhenUsed="1"/>
+    <w:lsdException w:name="HTML Cite" w:semiHidden="1" w:unhideWhenUsed="1"/>
+    <w:lsdException w:name="HTML Code" w:semiHidden="1" w:unhideWhenUsed="1"/>
+    <w:lsdException w:name="HTML Definition" w:semiHidden="1" w:unhideWhenUsed="1"/>
+    <w:lsdException w:name="HTML Keyboard" w:semiHidden="1" w:unhideWhenUsed="1"/>
+    <w:lsdException w:name="HTML Preformatted" w:semiHidden="1" w:unhideWhenUsed="1"/>
+    <w:lsdException w:name="HTML Sample" w:semiHidden="1" w:unhideWhenUsed="1"/>
+    <w:lsdException w:name="HTML Typewriter" w:semiHidden="1" w:unhideWhenUsed="1"/>
+    <w:lsdException w:name="HTML Variable" w:semiHidden="1" w:unhideWhenUsed="1"/>
+    <w:lsdException w:name="Normal Table" w:semiHidden="1" w:unhideWhenUsed="1"/>
+    <w:lsdException w:name="annotation subject" w:semiHidden="1" w:unhideWhenUsed="1"/>
+    <w:lsdException w:name="No List" w:semiHidden="1" w:unhideWhenUsed="1"/>
+    <w:lsdException w:name="Outline List 1" w:semiHidden="1" w:unhideWhenUsed="1"/>
+    <w:lsdException w:name="Outline List 2" w:semiHidden="1" w:unhideWhenUsed="1"/>
+    <w:lsdException w:name="Outline List 3" w:semiHidden="1" w:unhideWhenUsed="1"/>
+    <w:lsdException w:name="Table Simple 1" w:semiHidden="1" w:unhideWhenUsed="1"/>
+    <w:lsdException w:name="Table Simple 2" w:semiHidden="1" w:unhideWhenUsed="1"/>
+    <w:lsdException w:name="Table Simple 3" w:semiHidden="1" w:unhideWhenUsed="1"/>
+    <w:lsdException w:name="Table Classic 1" w:semiHidden="1" w:unhideWhenUsed="1"/>
+    <w:lsdException w:name="Table Classic 2" w:semiHidden="1" w:unhideWhenUsed="1"/>
+    <w:lsdException w:name="Table Classic 3" w:semiHidden="1" w:unhideWhenUsed="1"/>
+    <w:lsdException w:name="Table Classic 4" w:semiHidden="1" w:unhideWhenUsed="1"/>
+    <w:lsdException w:name="Table Colorful 1" w:semiHidden="1" w:unhideWhenUsed="1"/>
+    <w:lsdException w:name="Table Colorful 2" w:semiHidden="1" w:unhideWhenUsed="1"/>
+    <w:lsdException w:name="Table Colorful 3" w:semiHidden="1" w:unhideWhenUsed="1"/>
+    <w:lsdException w:name="Table Columns 1" w:semiHidden="1" w:unhideWhenUsed="1"/>
+    <w:lsdException w:name="Table Columns 2" w:semiHidden="1" w:unhideWhenUsed="1"/>
+    <w:lsdException w:name="Table Columns 3" w:semiHidden="1" w:unhideWhenUsed="1"/>
+    <w:lsdException w:name="Table Columns 4" w:semiHidden="1" w:unhideWhenUsed="1"/>
+    <w:lsdException w:name="Table Columns 5" w:semiHidden="1" w:unhideWhenUsed="1"/>
+    <w:lsdException w:name="Table Grid 1" w:semiHidden="1" w:unhideWhenUsed="1"/>
+    <w:lsdException w:name="Table Grid 2" w:semiHidden="1" w:unhideWhenUsed="1"/>
+    <w:lsdException w:name="Table Grid 3" w:semiHidden="1" w:unhideWhenUsed="1"/>
+    <w:lsdException w:name="Table Grid 4" w:semiHidden="1" w:unhideWhenUsed="1"/>
+    <w:lsdException w:name="Table Grid 5" w:semiHidden="1" w:unhideWhenUsed="1"/>
+    <w:lsdException w:name="Table Grid 6" w:semiHidden="1" w:unhideWhenUsed="1"/>
+    <w:lsdException w:name="Table Grid 7" w:semiHidden="1" w:unhideWhenUsed="1"/>
+    <w:lsdException w:name="Table Grid 8" w:semiHidden="1" w:unhideWhenUsed="1"/>
+    <w:lsdException w:name="Table List 1" w:semiHidden="1" w:unhideWhenUsed="1"/>
+    <w:lsdException w:name="Table List 2" w:semiHidden="1" w:unhideWhenUsed="1"/>
+    <w:lsdException w:name="Table List 3" w:semiHidden="1" w:unhideWhenUsed="1"/>
+    <w:lsdException w:name="Table List 4" w:semiHidden="1" w:unhideWhenUsed="1"/>
+    <w:lsdException w:name="Table List 5" w:semiHidden="1" w:unhideWhenUsed="1"/>
+    <w:lsdException w:name="Table List 6" w:semiHidden="1" w:unhideWhenUsed="1"/>
+    <w:lsdException w:name="Table List 7" w:semiHidden="1" w:unhideWhenUsed="1"/>
+    <w:lsdException w:name="Table List 8" w:semiHidden="1" w:unhideWhenUsed="1"/>
+    <w:lsdException w:name="Table 3D effects 1" w:semiHidden="1" w:unhideWhenUsed="1"/>
+    <w:lsdException w:name="Table 3D effects 2" w:semiHidden="1" w:unhideWhenUsed="1"/>
+    <w:lsdException w:name="Table 3D effects 3" w:semiHidden="1" w:unhideWhenUsed="1"/>
+    <w:lsdException w:name="Table Contemporary" w:semiHidden="1" w:unhideWhenUsed="1"/>
+    <w:lsdException w:name="Table Elegant" w:semiHidden="1" w:unhideWhenUsed="1"/>
+    <w:lsdException w:name="Table Professional" w:semiHidden="1" w:unhideWhenUsed="1"/>
+    <w:lsdException w:name="Table Subtle 1" w:semiHidden="1" w:unhideWhenUsed="1"/>
+    <w:lsdException w:name="Table Subtle 2" w:semiHidden="1" w:unhideWhenUsed="1"/>
+    <w:lsdException w:name="Table Web 1" w:semiHidden="1" w:unhideWhenUsed="1"/>
+    <w:lsdException w:name="Table Web 2" w:semiHidden="1" w:unhideWhenUsed="1"/>
+    <w:lsdException w:name="Table Web 3" w:semiHidden="1" w:unhideWhenUsed="1"/>
+    <w:lsdException w:name="Balloon Text" w:semiHidden="1" w:unhideWhenUsed="1"/>
+    <w:lsdException w:name="Table Grid" w:uiPriority="59"/>
+    <w:lsdException w:name="Table Theme" w:semiHidden="1" w:unhideWhenUsed="1"/>
+    <w:lsdException w:name="Placeholder Text" w:semiHidden="1"/>
+    <w:lsdException w:name="No Spacing" w:uiPriority="1" w:qFormat="1"/>
+    <w:lsdException w:name="Light Shading" w:uiPriority="60"/>
+    <w:lsdException w:name="Light List" w:uiPriority="61"/>
+    <w:lsdException w:name="Light Grid" w:uiPriority="62"/>
+    <w:lsdException w:name="Medium Shading 1" w:uiPriority="63"/>
+    <w:lsdException w:name="Medium Shading 2" w:uiPriority="64"/>
+    <w:lsdException w:name="Medium List 1" w:uiPriority="65"/>
+    <w:lsdException w:name="Medium List 2" w:uiPriority="66"/>
+    <w:lsdException w:name="Medium Grid 1" w:uiPriority="67"/>
+    <w:lsdException w:name="Medium Grid 2" w:uiPriority="68"/>
+    <w:lsdException w:name="Medium Grid 3" w:uiPriority="69"/>
+    <w:lsdException w:name="Dark List" w:uiPriority="70"/>
+    <w:lsdException w:name="Colorful Shading" w:uiPriority="71"/>
+    <w:lsdException w:name="Colorful List" w:uiPriority="72"/>
+    <w:lsdException w:name="Colorful Grid" w:uiPriority="73"/>
+    <w:lsdException w:name="Light Shading Accent 1" w:uiPriority="60"/>
+    <w:lsdException w:name="Light List Accent 1" w:uiPriority="61"/>
+    <w:lsdException w:name="Light Grid Accent 1" w:uiPriority="62"/>
+    <w:lsdException w:name="Medium Shading 1 Accent 1" w:uiPriority="63"/>
+    <w:lsdException w:name="Medium Shading 2 Accent 1" w:uiPriority="64"/>
+    <w:lsdException w:name="Medium List 1 Accent 1" w:uiPriority="65"/>
+    <w:lsdException w:name="Revision" w:semiHidden="1"/>
+    <w:lsdException w:name="List Paragraph" w:uiPriority="34" w:qFormat="1"/>
+    <w:lsdException w:name="Quote" w:uiPriority="29" w:qFormat="1"/>
+    <w:lsdException w:name="Intense Quote" w:uiPriority="30" w:qFormat="1"/>
+    <w:lsdException w:name="Medium List 2 Accent 1" w:uiPriority="66"/>
+    <w:lsdException w:name="Medium Grid 1 Accent 1" w:uiPriority="67"/>
+    <w:lsdException w:name="Medium Grid 2 Accent 1" w:uiPriority="68"/>
+    <w:lsdException w:name="Medium Grid 3 Accent 1" w:uiPriority="69"/>
+    <w:lsdException w:name="Dark List Accent 1" w:uiPriority="70"/>
+    <w:lsdException w:name="Colorful Shading Accent 1" w:uiPriority="71"/>
+    <w:lsdException w:name="Colorful List Accent 1" w:uiPriority="72"/>
+    <w:lsdException w:name="Colorful Grid Accent 1" w:uiPriority="73"/>
+    <w:lsdException w:name="Light Shading Accent 2" w:uiPriority="60"/>
+    <w:lsdException w:name="Light List Accent 2" w:uiPriority="61"/>
+    <w:lsdException w:name="Light Grid Accent 2" w:uiPriority="62"/>
+    <w:lsdException w:name="Medium Shading 1 Accent 2" w:uiPriority="63"/>
+    <w:lsdException w:name="Medium Shading 2 Accent 2" w:uiPriority="64"/>
+    <w:lsdException w:name="Medium List 1 Accent 2" w:uiPriority="65"/>
+    <w:lsdException w:name="Medium List 2 Accent 2" w:uiPriority="66"/>
+    <w:lsdException w:name="Medium Grid 1 Accent 2" w:uiPriority="67"/>
+    <w:lsdException w:name="Medium Grid 2 Accent 2" w:uiPriority="68"/>
+    <w:lsdException w:name="Medium Grid 3 Accent 2" w:uiPriority="69"/>
+    <w:lsdException w:name="Dark List Accent 2" w:uiPriority="70"/>
+    <w:lsdException w:name="Colorful Shading Accent 2" w:uiPriority="71"/>
+    <w:lsdException w:name="Colorful List Accent 2" w:uiPriority="72"/>
+    <w:lsdException w:name="Colorful Grid Accent 2" w:uiPriority="73"/>
+    <w:lsdException w:name="Light Shading Accent 3" w:uiPriority="60"/>
+    <w:lsdException w:name="Light List Accent 3" w:uiPriority="61"/>
+    <w:lsdException w:name="Light Grid Accent 3" w:uiPriority="62"/>
+    <w:lsdException w:name="Medium Shading 1 Accent 3" w:uiPriority="63"/>
+    <w:lsdException w:name="Medium Shading 2 Accent 3" w:uiPriority="64"/>
+    <w:lsdException w:name="Medium List 1 Accent 3" w:uiPriority="65"/>
+    <w:lsdException w:name="Medium List 2 Accent 3" w:uiPriority="66"/>
+    <w:lsdException w:name="Medium Grid 1 Accent 3" w:uiPriority="67"/>
+    <w:lsdException w:name="Medium Grid 2 Accent 3" w:uiPriority="68"/>
+    <w:lsdException w:name="Medium Grid 3 Accent 3" w:uiPriority="69"/>
+    <w:lsdException w:name="Dark List Accent 3" w:uiPriority="70"/>
+    <w:lsdException w:name="Colorful Shading Accent 3" w:uiPriority="71"/>
+    <w:lsdException w:name="Colorful List Accent 3" w:uiPriority="72"/>
+    <w:lsdException w:name="Colorful Grid Accent 3" w:uiPriority="73"/>
+    <w:lsdException w:name="Light Shading Accent 4" w:uiPriority="60"/>
+    <w:lsdException w:name="Light List Accent 4" w:uiPriority="61"/>
+    <w:lsdException w:name="Light Grid Accent 4" w:uiPriority="62"/>
+    <w:lsdException w:name="Medium Shading 1 Accent 4" w:uiPriority="63"/>
+    <w:lsdException w:name="Medium Shading 2 Accent 4" w:uiPriority="64"/>
+    <w:lsdException w:name="Medium List 1 Accent 4" w:uiPriority="65"/>
+    <w:lsdException w:name="Medium List 2 Accent 4" w:uiPriority="66"/>
+    <w:lsdException w:name="Medium Grid 1 Accent 4" w:uiPriority="67"/>
+    <w:lsdException w:name="Medium Grid 2 Accent 4" w:uiPriority="68"/>
+    <w:lsdException w:name="Medium Grid 3 Accent 4" w:uiPriority="69"/>
+    <w:lsdException w:name="Dark List Accent 4" w:uiPriority="70"/>
+    <w:lsdException w:name="Colorful Shading Accent 4" w:uiPriority="71"/>
+    <w:lsdException w:name="Colorful List Accent 4" w:uiPriority="72"/>
+    <w:lsdException w:name="Colorful Grid Accent 4" w:uiPriority="73"/>
+    <w:lsdException w:name="Light Shading Accent 5" w:uiPriority="60"/>
+    <w:lsdException w:name="Light List Accent 5" w:uiPriority="61"/>
+    <w:lsdException w:name="Light Grid Accent 5" w:uiPriority="62"/>
+    <w:lsdException w:name="Medium Shading 1 Accent 5" w:uiPriority="63"/>
+    <w:lsdException w:name="Medium Shading 2 Accent 5" w:uiPriority="64"/>
+    <w:lsdException w:name="Medium List 1 Accent 5" w:uiPriority="65"/>
+    <w:lsdException w:name="Medium List 2 Accent 5" w:uiPriority="66"/>
+    <w:lsdException w:name="Medium Grid 1 Accent 5" w:uiPriority="67"/>
+    <w:lsdException w:name="Medium Grid 2 Accent 5" w:uiPriority="68"/>
+    <w:lsdException w:name="Medium Grid 3 Accent 5" w:uiPriority="69"/>
+    <w:lsdException w:name="Dark List Accent 5" w:uiPriority="70"/>
+    <w:lsdException w:name="Colorful Shading Accent 5" w:uiPriority="71"/>
+    <w:lsdException w:name="Colorful List Accent 5" w:uiPriority="72"/>
+    <w:lsdException w:name="Colorful Grid Accent 5" w:uiPriority="73"/>
+    <w:lsdException w:name="Light Shading Accent 6" w:uiPriority="60"/>
+    <w:lsdException w:name="Light List Accent 6" w:uiPriority="61"/>
+    <w:lsdException w:name="Light Grid Accent 6" w:uiPriority="62"/>
+    <w:lsdException w:name="Medium Shading 1 Accent 6" w:uiPriority="63"/>
+    <w:lsdException w:name="Medium Shading 2 Accent 6" w:uiPriority="64"/>
+    <w:lsdException w:name="Medium List 1 Accent 6" w:uiPriority="65"/>
+    <w:lsdException w:name="Medium List 2 Accent 6" w:uiPriority="66"/>
+    <w:lsdException w:name="Medium Grid 1 Accent 6" w:uiPriority="67"/>
+    <w:lsdException w:name="Medium Grid 2 Accent 6" w:uiPriority="68"/>
+    <w:lsdException w:name="Medium Grid 3 Accent 6" w:uiPriority="69"/>
+    <w:lsdException w:name="Dark List Accent 6" w:uiPriority="70"/>
+    <w:lsdException w:name="Colorful Shading Accent 6" w:uiPriority="71"/>
+    <w:lsdException w:name="Colorful List Accent 6" w:uiPriority="72"/>
+    <w:lsdException w:name="Colorful Grid Accent 6" w:uiPriority="73"/>
+    <w:lsdException w:name="Subtle Emphasis" w:uiPriority="19" w:qFormat="1"/>
+    <w:lsdException w:name="Intense Emphasis" w:uiPriority="21" w:qFormat="1"/>
+    <w:lsdException w:name="Subtle Reference" w:uiPriority="31" w:qFormat="1"/>
+    <w:lsdException w:name="Intense Reference" w:uiPriority="32" w:qFormat="1"/>
+    <w:lsdException w:name="Book Title" w:uiPriority="33" w:qFormat="1"/>
+    <w:lsdException w:name="Bibliography" w:semiHidden="1" w:uiPriority="37" w:unhideWhenUsed="1"/>
+    <w:lsdException w:name="TOC Heading" w:semiHidden="1" w:uiPriority="39" w:unhideWhenUsed="1" w:qFormat="1"/>
+    <w:lsdException w:name="Plain Table 1" w:uiPriority="41"/>
+    <w:lsdException w:name="Plain Table 2" w:uiPriority="42"/>
+    <w:lsdException w:name="Plain Table 3" w:uiPriority="43"/>
+    <w:lsdException w:name="Plain Table 4" w:uiPriority="44"/>
+    <w:lsdException w:name="Plain Table 5" w:uiPriority="45"/>
+    <w:lsdException w:name="Grid Table Light" w:uiPriority="40"/>
+    <w:lsdException w:name="Grid Table 1 Light" w:uiPriority="46"/>
+    <w:lsdException w:name="Grid Table 2" w:uiPriority="47"/>
+    <w:lsdException w:name="Grid Table 3" w:uiPriority="48"/>
+    <w:lsdException w:name="Grid Table 4" w:uiPriority="49"/>
+    <w:lsdException w:name="Grid Table 5 Dark" w:uiPriority="50"/>
+    <w:lsdException w:name="Grid Table 6 Colorful" w:uiPriority="51"/>
+    <w:lsdException w:name="Grid Table 7 Colorful" w:uiPriority="52"/>
+    <w:lsdException w:name="Grid Table 1 Light Accent 1" w:uiPriority="46"/>
+    <w:lsdException w:name="Grid Table 2 Accent 1" w:uiPriority="47"/>
+    <w:lsdException w:name="Grid Table 3 Accent 1" w:uiPriority="48"/>
+    <w:lsdException w:name="Grid Table 4 Accent 1" w:uiPriority="49"/>
+    <w:lsdException w:name="Grid Table 5 Dark Accent 1" w:uiPriority="50"/>
+    <w:lsdException w:name="Grid Table 6 Colorful Accent 1" w:uiPriority="51"/>
+    <w:lsdException w:name="Grid Table 7 Colorful Accent 1" w:uiPriority="52"/>
+    <w:lsdException w:name="Grid Table 1 Light Accent 2" w:uiPriority="46"/>
+    <w:lsdException w:name="Grid Table 2 Accent 2" w:uiPriority="47"/>
+    <w:lsdException w:name="Grid Table 3 Accent 2" w:uiPriority="48"/>
+    <w:lsdException w:name="Grid Table 4 Accent 2" w:uiPriority="49"/>
+    <w:lsdException w:name="Grid Table 5 Dark Accent 2" w:uiPriority="50"/>
+    <w:lsdException w:name="Grid Table 6 Colorful Accent 2" w:uiPriority="51"/>
+    <w:lsdException w:name="Grid Table 7 Colorful Accent 2" w:uiPriority="52"/>
+    <w:lsdException w:name="Grid Table 1 Light Accent 3" w:uiPriority="46"/>
+    <w:lsdException w:name="Grid Table 2 Accent 3" w:uiPriority="47"/>
+    <w:lsdException w:name="Grid Table 3 Accent 3" w:uiPriority="48"/>
+    <w:lsdException w:name="Grid Table 4 Accent 3" w:uiPriority="49"/>
+    <w:lsdException w:name="Grid Table 5 Dark Accent 3" w:uiPriority="50"/>
+    <w:lsdException w:name="Grid Table 6 Colorful Accent 3" w:uiPriority="51"/>
+    <w:lsdException w:name="Grid Table 7 Colorful Accent 3" w:uiPriority="52"/>
+    <w:lsdException w:name="Grid Table 1 Light Accent 4" w:uiPriority="46"/>
+    <w:lsdException w:name="Grid Table 2 Accent 4" w:uiPriority="47"/>
+    <w:lsdException w:name="Grid Table 3 Accent 4" w:uiPriority="48"/>
+    <w:lsdException w:name="Grid Table 4 Accent 4" w:uiPriority="49"/>
+    <w:lsdException w:name="Grid Table 5 Dark Accent 4" w:uiPriority="50"/>
+    <w:lsdException w:name="Grid Table 6 Colorful Accent 4" w:uiPriority="51"/>
+    <w:lsdException w:name="Grid Table 7 Colorful Accent 4" w:uiPriority="52"/>
+    <w:lsdException w:name="Grid Table 1 Light Accent 5" w:uiPriority="46"/>
+    <w:lsdException w:name="Grid Table 2 Accent 5" w:uiPriority="47"/>
+    <w:lsdException w:name="Grid Table 3 Accent 5" w:uiPriority="48"/>
+    <w:lsdException w:name="Grid Table 4 Accent 5" w:uiPriority="49"/>
+    <w:lsdException w:name="Grid Table 5 Dark Accent 5" w:uiPriority="50"/>
+    <w:lsdException w:name="Grid Table 6 Colorful Accent 5" w:uiPriority="51"/>
+    <w:lsdException w:name="Grid Table 7 Colorful Accent 5" w:uiPriority="52"/>
+    <w:lsdException w:name="Grid Table 1 Light Accent 6" w:uiPriority="46"/>
+    <w:lsdException w:name="Grid Table 2 Accent 6" w:uiPriority="47"/>
+    <w:lsdException w:name="Grid Table 3 Accent 6" w:uiPriority="48"/>
+    <w:lsdException w:name="Grid Table 4 Accent 6" w:uiPriority="49"/>
+    <w:lsdException w:name="Grid Table 5 Dark Accent 6" w:uiPriority="50"/>
+    <w:lsdException w:name="Grid Table 6 Colorful Accent 6" w:uiPriority="51"/>
+    <w:lsdException w:name="Grid Table 7 Colorful Accent 6" w:uiPriority="52"/>
+    <w:lsdException w:name="List Table 1 Light" w:uiPriority="46"/>
+    <w:lsdException w:name="List Table 2" w:uiPriority="47"/>
+    <w:lsdException w:name="List Table 3" w:uiPriority="48"/>
+    <w:lsdException w:name="List Table 4" w:uiPriority="49"/>
+    <w:lsdException w:name="List Table 5 Dark" w:uiPriority="50"/>
+    <w:lsdException w:name="List Table 6 Colorful" w:uiPriority="51"/>
+    <w:lsdException w:name="List Table 7 Colorful" w:uiPriority="52"/>
+    <w:lsdException w:name="List Table 1 Light Accent 1" w:uiPriority="46"/>
+    <w:lsdException w:name="List Table 2 Accent 1" w:uiPriority="47"/>
+    <w:lsdException w:name="List Table 3 Accent 1" w:uiPriority="48"/>
+    <w:lsdException w:name="List Table 4 Accent 1" w:uiPriority="49"/>
+    <w:lsdException w:name="List Table 5 Dark Accent 1" w:uiPriority="50"/>
+    <w:lsdException w:name="List Table 6 Colorful Accent 1" w:uiPriority="51"/>
+    <w:lsdException w:name="List Table 7 Colorful Accent 1" w:uiPriority="52"/>
+    <w:lsdException w:name="List Table 1 Light Accent 2" w:uiPriority="46"/>
+    <w:lsdException w:name="List Table 2 Accent 2" w:uiPriority="47"/>
+    <w:lsdException w:name="List Table 3 Accent 2" w:uiPriority="48"/>
+    <w:lsdException w:name="List Table 4 Accent 2" w:uiPriority="49"/>
+    <w:lsdException w:name="List Table 5 Dark Accent 2" w:uiPriority="50"/>
+    <w:lsdException w:name="List Table 6 Colorful Accent 2" w:uiPriority="51"/>
+    <w:lsdException w:name="List Table 7 Colorful Accent 2" w:uiPriority="52"/>
+    <w:lsdException w:name="List Table 1 Light Accent 3" w:uiPriority="46"/>
+    <w:lsdException w:name="List Table 2 Accent 3" w:uiPriority="47"/>
+    <w:lsdException w:name="List Table 3 Accent 3" w:uiPriority="48"/>
+    <w:lsdException w:name="List Table 4 Accent 3" w:uiPriority="49"/>
+    <w:lsdException w:name="List Table 5 Dark Accent 3" w:uiPriority="50"/>
+    <w:lsdException w:name="List Table 6 Colorful Accent 3" w:uiPriority="51"/>
+    <w:lsdException w:name="List Table 7 Colorful Accent 3" w:uiPriority="52"/>
+    <w:lsdException w:name="List Table 1 Light Accent 4" w:uiPriority="46"/>
+    <w:lsdException w:name="List Table 2 Accent 4" w:uiPriority="47"/>
+    <w:lsdException w:name="List Table 3 Accent 4" w:uiPriority="48"/>
+    <w:lsdException w:name="List Table 4 Accent 4" w:uiPriority="49"/>
+    <w:lsdException w:name="List Table 5 Dark Accent 4" w:uiPriority="50"/>
+    <w:lsdException w:name="List Table 6 Colorful Accent 4" w:uiPriority="51"/>
+    <w:lsdException w:name="List Table 7 Colorful Accent 4" w:uiPriority="52"/>
+    <w:lsdException w:name="List Table 1 Light Accent 5" w:uiPriority="46"/>
+    <w:lsdException w:name="List Table 2 Accent 5" w:uiPriority="47"/>
+    <w:lsdException w:name="List Table 3 Accent 5" w:uiPriority="48"/>
+    <w:lsdException w:name="List Table 4 Accent 5" w:uiPriority="49"/>
+    <w:lsdException w:name="List Table 5 Dark Accent 5" w:uiPriority="50"/>
+    <w:lsdException w:name="List Table 6 Colorful Accent 5" w:uiPriority="51"/>
+    <w:lsdException w:name="List Table 7 Colorful Accent 5" w:uiPriority="52"/>
+    <w:lsdException w:name="List Table 1 Light Accent 6" w:uiPriority="46"/>
+    <w:lsdException w:name="List Table 2 Accent 6" w:uiPriority="47"/>
+    <w:lsdException w:name="List Table 3 Accent 6" w:uiPriority="48"/>
+    <w:lsdException w:name="List Table 4 Accent 6" w:uiPriority="49"/>
+    <w:lsdException w:name="List Table 5 Dark Accent 6" w:uiPriority="50"/>
+    <w:lsdException w:name="List Table 6 Colorful Accent 6" w:uiPriority="51"/>
+    <w:lsdException w:name="List Table 7 Colorful Accent 6" w:uiPriority="52"/>
   </w:latentStyles>
-  <w:style w:type="paragraph" w:default="1" w:styleId="Normlny">
+  <w:style w:type="paragraph" w:default="1" w:styleId="Normal">
     <w:name w:val="Normal"/>
     <w:qFormat/>
     <w:rsid w:val="008D096D"/>
@@ -721,18 +1062,17 @@
       <w:lang w:val="en-GB"/>
     </w:rPr>
   </w:style>
-  <w:style w:type="character" w:default="1" w:styleId="Predvolenpsmoodseku">
+  <w:style w:type="character" w:default="1" w:styleId="DefaultParagraphFont">
     <w:name w:val="Default Paragraph Font"/>
     <w:uiPriority w:val="1"/>
     <w:semiHidden/>
     <w:unhideWhenUsed/>
   </w:style>
-  <w:style w:type="table" w:default="1" w:styleId="Normlnatabuka">
+  <w:style w:type="table" w:default="1" w:styleId="TableNormal">
     <w:name w:val="Normal Table"/>
     <w:uiPriority w:val="99"/>
     <w:semiHidden/>
     <w:unhideWhenUsed/>
-    <w:qFormat/>
     <w:tblPr>
       <w:tblInd w:w="0" w:type="dxa"/>
       <w:tblCellMar>
@@ -743,15 +1083,15 @@
       </w:tblCellMar>
     </w:tblPr>
   </w:style>
-  <w:style w:type="numbering" w:default="1" w:styleId="Bezzoznamu">
+  <w:style w:type="numbering" w:default="1" w:styleId="NoList">
     <w:name w:val="No List"/>
     <w:uiPriority w:val="99"/>
     <w:semiHidden/>
     <w:unhideWhenUsed/>
   </w:style>
-  <w:style w:type="table" w:styleId="Mriekatabuky">
+  <w:style w:type="table" w:styleId="TableGrid">
     <w:name w:val="Table Grid"/>
-    <w:basedOn w:val="Normlnatabuka"/>
+    <w:basedOn w:val="TableNormal"/>
     <w:uiPriority w:val="59"/>
     <w:rsid w:val="00F64C64"/>
     <w:tblPr>

--- a/Planning/Risk managment.docx
+++ b/Planning/Risk managment.docx
@@ -552,112 +552,182 @@
           <w:tcPr>
             <w:tcW w:w="1384" w:type="dxa"/>
           </w:tcPr>
-          <w:p/>
-        </w:tc>
-        <w:tc>
-          <w:tcPr>
-            <w:tcW w:w="2977" w:type="dxa"/>
-          </w:tcPr>
-          <w:p>
-            <w:bookmarkStart w:id="0" w:name="_GoBack"/>
-            <w:bookmarkEnd w:id="0"/>
-          </w:p>
-        </w:tc>
-        <w:tc>
-          <w:tcPr>
-            <w:tcW w:w="1276" w:type="dxa"/>
-          </w:tcPr>
-          <w:p/>
-        </w:tc>
-        <w:tc>
-          <w:tcPr>
-            <w:tcW w:w="3575" w:type="dxa"/>
-          </w:tcPr>
-          <w:p/>
-        </w:tc>
-      </w:tr>
-      <w:tr>
-        <w:tc>
-          <w:tcPr>
-            <w:tcW w:w="1384" w:type="dxa"/>
-          </w:tcPr>
-          <w:p/>
-        </w:tc>
-        <w:tc>
-          <w:tcPr>
-            <w:tcW w:w="2977" w:type="dxa"/>
-          </w:tcPr>
-          <w:p/>
-        </w:tc>
-        <w:tc>
-          <w:tcPr>
-            <w:tcW w:w="1276" w:type="dxa"/>
-          </w:tcPr>
-          <w:p/>
-        </w:tc>
-        <w:tc>
-          <w:tcPr>
-            <w:tcW w:w="3575" w:type="dxa"/>
-          </w:tcPr>
-          <w:p/>
-        </w:tc>
-      </w:tr>
-      <w:tr>
-        <w:tc>
-          <w:tcPr>
-            <w:tcW w:w="1384" w:type="dxa"/>
-          </w:tcPr>
-          <w:p/>
-        </w:tc>
-        <w:tc>
-          <w:tcPr>
-            <w:tcW w:w="2977" w:type="dxa"/>
-          </w:tcPr>
-          <w:p/>
-        </w:tc>
-        <w:tc>
-          <w:tcPr>
-            <w:tcW w:w="1276" w:type="dxa"/>
-          </w:tcPr>
-          <w:p/>
-        </w:tc>
-        <w:tc>
-          <w:tcPr>
-            <w:tcW w:w="3575" w:type="dxa"/>
-          </w:tcPr>
-          <w:p/>
-        </w:tc>
-      </w:tr>
-      <w:tr>
-        <w:tc>
-          <w:tcPr>
-            <w:tcW w:w="1384" w:type="dxa"/>
-          </w:tcPr>
-          <w:p/>
-        </w:tc>
-        <w:tc>
-          <w:tcPr>
-            <w:tcW w:w="2977" w:type="dxa"/>
-          </w:tcPr>
-          <w:p/>
-        </w:tc>
-        <w:tc>
-          <w:tcPr>
-            <w:tcW w:w="1276" w:type="dxa"/>
-          </w:tcPr>
-          <w:p/>
-        </w:tc>
-        <w:tc>
-          <w:tcPr>
-            <w:tcW w:w="3575" w:type="dxa"/>
-          </w:tcPr>
-          <w:p/>
+          <w:p>
+            <w:r>
+              <w:t>4</w:t>
+            </w:r>
+          </w:p>
+        </w:tc>
+        <w:tc>
+          <w:tcPr>
+            <w:tcW w:w="2977" w:type="dxa"/>
+          </w:tcPr>
+          <w:p>
+            <w:r>
+              <w:t>Members being sick</w:t>
+            </w:r>
+          </w:p>
+        </w:tc>
+        <w:tc>
+          <w:tcPr>
+            <w:tcW w:w="1276" w:type="dxa"/>
+          </w:tcPr>
+          <w:p>
+            <w:r>
+              <w:t>L</w:t>
+            </w:r>
+          </w:p>
+        </w:tc>
+        <w:tc>
+          <w:tcPr>
+            <w:tcW w:w="3575" w:type="dxa"/>
+          </w:tcPr>
+          <w:p>
+            <w:r>
+              <w:t>More works for the other member for the period of t</w:t>
+            </w:r>
+            <w:r>
+              <w:t>i</w:t>
+            </w:r>
+            <w:r>
+              <w:t>me</w:t>
+            </w:r>
+          </w:p>
+        </w:tc>
+      </w:tr>
+      <w:tr>
+        <w:tc>
+          <w:tcPr>
+            <w:tcW w:w="1384" w:type="dxa"/>
+          </w:tcPr>
+          <w:p>
+            <w:r>
+              <w:t>5</w:t>
+            </w:r>
+          </w:p>
+        </w:tc>
+        <w:tc>
+          <w:tcPr>
+            <w:tcW w:w="2977" w:type="dxa"/>
+          </w:tcPr>
+          <w:p>
+            <w:r>
+              <w:t xml:space="preserve">Disagreements in group </w:t>
+            </w:r>
+          </w:p>
+        </w:tc>
+        <w:tc>
+          <w:tcPr>
+            <w:tcW w:w="1276" w:type="dxa"/>
+          </w:tcPr>
+          <w:p>
+            <w:r>
+              <w:t>L</w:t>
+            </w:r>
+          </w:p>
+        </w:tc>
+        <w:tc>
+          <w:tcPr>
+            <w:tcW w:w="3575" w:type="dxa"/>
+          </w:tcPr>
+          <w:p>
+            <w:r>
+              <w:t>Discuss in group and reach an agreement</w:t>
+            </w:r>
+          </w:p>
+        </w:tc>
+      </w:tr>
+      <w:tr>
+        <w:tc>
+          <w:tcPr>
+            <w:tcW w:w="1384" w:type="dxa"/>
+          </w:tcPr>
+          <w:p>
+            <w:r>
+              <w:t>4</w:t>
+            </w:r>
+          </w:p>
+        </w:tc>
+        <w:tc>
+          <w:tcPr>
+            <w:tcW w:w="2977" w:type="dxa"/>
+          </w:tcPr>
+          <w:p>
+            <w:r>
+              <w:t>Running out time</w:t>
+            </w:r>
+          </w:p>
+        </w:tc>
+        <w:tc>
+          <w:tcPr>
+            <w:tcW w:w="1276" w:type="dxa"/>
+          </w:tcPr>
+          <w:p>
+            <w:r>
+              <w:t>L</w:t>
+            </w:r>
+          </w:p>
+        </w:tc>
+        <w:tc>
+          <w:tcPr>
+            <w:tcW w:w="3575" w:type="dxa"/>
+          </w:tcPr>
+          <w:p>
+            <w:r>
+              <w:t>Reduce nice to have requirement</w:t>
+            </w:r>
+          </w:p>
+        </w:tc>
+      </w:tr>
+      <w:tr>
+        <w:tc>
+          <w:tcPr>
+            <w:tcW w:w="1384" w:type="dxa"/>
+          </w:tcPr>
+          <w:p>
+            <w:r>
+              <w:t>5</w:t>
+            </w:r>
+          </w:p>
+        </w:tc>
+        <w:tc>
+          <w:tcPr>
+            <w:tcW w:w="2977" w:type="dxa"/>
+          </w:tcPr>
+          <w:p>
+            <w:r>
+              <w:t xml:space="preserve">Misunderstanding </w:t>
+            </w:r>
+          </w:p>
+        </w:tc>
+        <w:tc>
+          <w:tcPr>
+            <w:tcW w:w="1276" w:type="dxa"/>
+          </w:tcPr>
+          <w:p>
+            <w:r>
+              <w:t>H</w:t>
+            </w:r>
+          </w:p>
+        </w:tc>
+        <w:tc>
+          <w:tcPr>
+            <w:tcW w:w="3575" w:type="dxa"/>
+          </w:tcPr>
+          <w:p>
+            <w:r>
+              <w:t>Discuss in group and reach on understanding</w:t>
+            </w:r>
+          </w:p>
         </w:tc>
       </w:tr>
     </w:tbl>
     <w:p/>
     <w:p/>
-    <w:p/>
+    <w:p>
+      <w:bookmarkStart w:id="0" w:name="_GoBack"/>
+      <w:bookmarkEnd w:id="0"/>
+    </w:p>
     <w:sectPr>
       <w:pgSz w:w="11906" w:h="16838"/>
       <w:pgMar w:top="1417" w:right="1417" w:bottom="1417" w:left="1417" w:header="708" w:footer="708" w:gutter="0"/>

--- a/Planning/Risk managment.docx
+++ b/Planning/Risk managment.docx
@@ -3,13 +3,27 @@
 <w:document xmlns:wpc="http://schemas.microsoft.com/office/word/2010/wordprocessingCanvas" xmlns:mc="http://schemas.openxmlformats.org/markup-compatibility/2006" xmlns:o="urn:schemas-microsoft-com:office:office" xmlns:r="http://schemas.openxmlformats.org/officeDocument/2006/relationships" xmlns:m="http://schemas.openxmlformats.org/officeDocument/2006/math" xmlns:v="urn:schemas-microsoft-com:vml" xmlns:wp14="http://schemas.microsoft.com/office/word/2010/wordprocessingDrawing" xmlns:wp="http://schemas.openxmlformats.org/drawingml/2006/wordprocessingDrawing" xmlns:w10="urn:schemas-microsoft-com:office:word" xmlns:w="http://schemas.openxmlformats.org/wordprocessingml/2006/main" xmlns:w14="http://schemas.microsoft.com/office/word/2010/wordml" xmlns:w15="http://schemas.microsoft.com/office/word/2012/wordml" xmlns:wpg="http://schemas.microsoft.com/office/word/2010/wordprocessingGroup" xmlns:wpi="http://schemas.microsoft.com/office/word/2010/wordprocessingInk" xmlns:wne="http://schemas.microsoft.com/office/word/2006/wordml" xmlns:wps="http://schemas.microsoft.com/office/word/2010/wordprocessingShape" mc:Ignorable="w14 w15 wp14">
   <w:body>
     <w:p>
+      <w:pPr>
+        <w:pStyle w:val="Heading1"/>
+      </w:pPr>
+      <w:r>
+        <w:t>Risk identification and management</w:t>
+      </w:r>
+    </w:p>
+    <w:p>
+      <w:pPr>
+        <w:pStyle w:val="Heading2"/>
+      </w:pPr>
       <w:r>
         <w:t>Project risk</w:t>
+      </w:r>
+      <w:r>
+        <w:t>s</w:t>
       </w:r>
     </w:p>
     <w:tbl>
       <w:tblPr>
-        <w:tblStyle w:val="TableGrid"/>
+        <w:tblStyle w:val="GridTable4-Accent1"/>
         <w:tblW w:w="0" w:type="auto"/>
         <w:tblLook w:val="04A0" w:firstRow="1" w:lastRow="0" w:firstColumn="1" w:lastColumn="0" w:noHBand="0" w:noVBand="1"/>
       </w:tblPr>
@@ -20,8 +34,12 @@
         <w:gridCol w:w="3575"/>
       </w:tblGrid>
       <w:tr>
-        <w:tc>
-          <w:tcPr>
+        <w:trPr>
+          <w:cnfStyle w:val="100000000000" w:firstRow="1" w:lastRow="0" w:firstColumn="0" w:lastColumn="0" w:oddVBand="0" w:evenVBand="0" w:oddHBand="0" w:evenHBand="0" w:firstRowFirstColumn="0" w:firstRowLastColumn="0" w:lastRowFirstColumn="0" w:lastRowLastColumn="0"/>
+        </w:trPr>
+        <w:tc>
+          <w:tcPr>
+            <w:cnfStyle w:val="001000000000" w:firstRow="0" w:lastRow="0" w:firstColumn="1" w:lastColumn="0" w:oddVBand="0" w:evenVBand="0" w:oddHBand="0" w:evenHBand="0" w:firstRowFirstColumn="0" w:firstRowLastColumn="0" w:lastRowFirstColumn="0" w:lastRowLastColumn="0"/>
             <w:tcW w:w="1384" w:type="dxa"/>
           </w:tcPr>
           <w:p>
@@ -35,6 +53,9 @@
             <w:tcW w:w="2977" w:type="dxa"/>
           </w:tcPr>
           <w:p>
+            <w:pPr>
+              <w:cnfStyle w:val="100000000000" w:firstRow="1" w:lastRow="0" w:firstColumn="0" w:lastColumn="0" w:oddVBand="0" w:evenVBand="0" w:oddHBand="0" w:evenHBand="0" w:firstRowFirstColumn="0" w:firstRowLastColumn="0" w:lastRowFirstColumn="0" w:lastRowLastColumn="0"/>
+            </w:pPr>
             <w:r>
               <w:t>Description</w:t>
             </w:r>
@@ -45,6 +66,9 @@
             <w:tcW w:w="1276" w:type="dxa"/>
           </w:tcPr>
           <w:p>
+            <w:pPr>
+              <w:cnfStyle w:val="100000000000" w:firstRow="1" w:lastRow="0" w:firstColumn="0" w:lastColumn="0" w:oddVBand="0" w:evenVBand="0" w:oddHBand="0" w:evenHBand="0" w:firstRowFirstColumn="0" w:firstRowLastColumn="0" w:lastRowFirstColumn="0" w:lastRowLastColumn="0"/>
+            </w:pPr>
             <w:r>
               <w:t>Impact</w:t>
             </w:r>
@@ -55,6 +79,9 @@
             <w:tcW w:w="3575" w:type="dxa"/>
           </w:tcPr>
           <w:p>
+            <w:pPr>
+              <w:cnfStyle w:val="100000000000" w:firstRow="1" w:lastRow="0" w:firstColumn="0" w:lastColumn="0" w:oddVBand="0" w:evenVBand="0" w:oddHBand="0" w:evenHBand="0" w:firstRowFirstColumn="0" w:firstRowLastColumn="0" w:lastRowFirstColumn="0" w:lastRowLastColumn="0"/>
+            </w:pPr>
             <w:r>
               <w:t>M</w:t>
             </w:r>
@@ -65,8 +92,12 @@
         </w:tc>
       </w:tr>
       <w:tr>
-        <w:tc>
-          <w:tcPr>
+        <w:trPr>
+          <w:cnfStyle w:val="000000100000" w:firstRow="0" w:lastRow="0" w:firstColumn="0" w:lastColumn="0" w:oddVBand="0" w:evenVBand="0" w:oddHBand="1" w:evenHBand="0" w:firstRowFirstColumn="0" w:firstRowLastColumn="0" w:lastRowFirstColumn="0" w:lastRowLastColumn="0"/>
+        </w:trPr>
+        <w:tc>
+          <w:tcPr>
+            <w:cnfStyle w:val="001000000000" w:firstRow="0" w:lastRow="0" w:firstColumn="1" w:lastColumn="0" w:oddVBand="0" w:evenVBand="0" w:oddHBand="0" w:evenHBand="0" w:firstRowFirstColumn="0" w:firstRowLastColumn="0" w:lastRowFirstColumn="0" w:lastRowLastColumn="0"/>
             <w:tcW w:w="1384" w:type="dxa"/>
           </w:tcPr>
           <w:p>
@@ -80,6 +111,9 @@
             <w:tcW w:w="2977" w:type="dxa"/>
           </w:tcPr>
           <w:p>
+            <w:pPr>
+              <w:cnfStyle w:val="000000100000" w:firstRow="0" w:lastRow="0" w:firstColumn="0" w:lastColumn="0" w:oddVBand="0" w:evenVBand="0" w:oddHBand="1" w:evenHBand="0" w:firstRowFirstColumn="0" w:firstRowLastColumn="0" w:lastRowFirstColumn="0" w:lastRowLastColumn="0"/>
+            </w:pPr>
             <w:r>
               <w:t>C</w:t>
             </w:r>
@@ -87,7 +121,10 @@
               <w:t>ant  c</w:t>
             </w:r>
             <w:r>
-              <w:t>onnecting to servers</w:t>
+              <w:t>onnect</w:t>
+            </w:r>
+            <w:r>
+              <w:t xml:space="preserve"> to servers</w:t>
             </w:r>
           </w:p>
         </w:tc>
@@ -96,6 +133,9 @@
             <w:tcW w:w="1276" w:type="dxa"/>
           </w:tcPr>
           <w:p>
+            <w:pPr>
+              <w:cnfStyle w:val="000000100000" w:firstRow="0" w:lastRow="0" w:firstColumn="0" w:lastColumn="0" w:oddVBand="0" w:evenVBand="0" w:oddHBand="1" w:evenHBand="0" w:firstRowFirstColumn="0" w:firstRowLastColumn="0" w:lastRowFirstColumn="0" w:lastRowLastColumn="0"/>
+            </w:pPr>
             <w:r>
               <w:t>C</w:t>
             </w:r>
@@ -106,8 +146,14 @@
             <w:tcW w:w="3575" w:type="dxa"/>
           </w:tcPr>
           <w:p>
-            <w:r>
-              <w:t>Test connection, debugging, Unit test</w:t>
+            <w:pPr>
+              <w:cnfStyle w:val="000000100000" w:firstRow="0" w:lastRow="0" w:firstColumn="0" w:lastColumn="0" w:oddVBand="0" w:evenVBand="0" w:oddHBand="1" w:evenHBand="0" w:firstRowFirstColumn="0" w:firstRowLastColumn="0" w:lastRowFirstColumn="0" w:lastRowLastColumn="0"/>
+            </w:pPr>
+            <w:r>
+              <w:t>Test connection</w:t>
+            </w:r>
+            <w:r>
+              <w:t>s early on in the project, both with command prompt and with Java.</w:t>
             </w:r>
           </w:p>
         </w:tc>
@@ -115,11 +161,12 @@
       <w:tr>
         <w:tc>
           <w:tcPr>
+            <w:cnfStyle w:val="001000000000" w:firstRow="0" w:lastRow="0" w:firstColumn="1" w:lastColumn="0" w:oddVBand="0" w:evenVBand="0" w:oddHBand="0" w:evenHBand="0" w:firstRowFirstColumn="0" w:firstRowLastColumn="0" w:lastRowFirstColumn="0" w:lastRowLastColumn="0"/>
             <w:tcW w:w="1384" w:type="dxa"/>
           </w:tcPr>
           <w:p>
             <w:r>
-              <w:t>8</w:t>
+              <w:t>4</w:t>
             </w:r>
           </w:p>
         </w:tc>
@@ -128,14 +175,26 @@
             <w:tcW w:w="2977" w:type="dxa"/>
           </w:tcPr>
           <w:p>
-            <w:r>
-              <w:t>PDA(</w:t>
-            </w:r>
-            <w:r>
-              <w:t>low battery</w:t>
-            </w:r>
-            <w:r>
-              <w:t>, no data plan)</w:t>
+            <w:pPr>
+              <w:cnfStyle w:val="000000000000" w:firstRow="0" w:lastRow="0" w:firstColumn="0" w:lastColumn="0" w:oddVBand="0" w:evenVBand="0" w:oddHBand="0" w:evenHBand="0" w:firstRowFirstColumn="0" w:firstRowLastColumn="0" w:lastRowFirstColumn="0" w:lastRowLastColumn="0"/>
+            </w:pPr>
+            <w:r>
+              <w:t>Calculating</w:t>
+            </w:r>
+            <w:r>
+              <w:t xml:space="preserve"> best travel</w:t>
+            </w:r>
+            <w:r>
+              <w:t xml:space="preserve"> route take</w:t>
+            </w:r>
+            <w:r>
+              <w:t>s too</w:t>
+            </w:r>
+            <w:r>
+              <w:t xml:space="preserve"> much time</w:t>
+            </w:r>
+            <w:r>
+              <w:t xml:space="preserve"> and processing power</w:t>
             </w:r>
           </w:p>
         </w:tc>
@@ -144,8 +203,11 @@
             <w:tcW w:w="1276" w:type="dxa"/>
           </w:tcPr>
           <w:p>
-            <w:r>
-              <w:t>C</w:t>
+            <w:pPr>
+              <w:cnfStyle w:val="000000000000" w:firstRow="0" w:lastRow="0" w:firstColumn="0" w:lastColumn="0" w:oddVBand="0" w:evenVBand="0" w:oddHBand="0" w:evenHBand="0" w:firstRowFirstColumn="0" w:firstRowLastColumn="0" w:lastRowFirstColumn="0" w:lastRowLastColumn="0"/>
+            </w:pPr>
+            <w:r>
+              <w:t>L</w:t>
             </w:r>
           </w:p>
         </w:tc>
@@ -154,20 +216,27 @@
             <w:tcW w:w="3575" w:type="dxa"/>
           </w:tcPr>
           <w:p>
-            <w:r>
-              <w:t>Notify customer that his battery level is low, use another payment</w:t>
+            <w:pPr>
+              <w:cnfStyle w:val="000000000000" w:firstRow="0" w:lastRow="0" w:firstColumn="0" w:lastColumn="0" w:oddVBand="0" w:evenVBand="0" w:oddHBand="0" w:evenHBand="0" w:firstRowFirstColumn="0" w:firstRowLastColumn="0" w:lastRowFirstColumn="0" w:lastRowLastColumn="0"/>
+            </w:pPr>
+            <w:r>
+              <w:t xml:space="preserve">Test and optimize route search times. Distribute processing to clients. </w:t>
             </w:r>
           </w:p>
         </w:tc>
       </w:tr>
       <w:tr>
-        <w:tc>
-          <w:tcPr>
+        <w:trPr>
+          <w:cnfStyle w:val="000000100000" w:firstRow="0" w:lastRow="0" w:firstColumn="0" w:lastColumn="0" w:oddVBand="0" w:evenVBand="0" w:oddHBand="1" w:evenHBand="0" w:firstRowFirstColumn="0" w:firstRowLastColumn="0" w:lastRowFirstColumn="0" w:lastRowLastColumn="0"/>
+        </w:trPr>
+        <w:tc>
+          <w:tcPr>
+            <w:cnfStyle w:val="001000000000" w:firstRow="0" w:lastRow="0" w:firstColumn="1" w:lastColumn="0" w:oddVBand="0" w:evenVBand="0" w:oddHBand="0" w:evenHBand="0" w:firstRowFirstColumn="0" w:firstRowLastColumn="0" w:lastRowFirstColumn="0" w:lastRowLastColumn="0"/>
             <w:tcW w:w="1384" w:type="dxa"/>
           </w:tcPr>
           <w:p>
             <w:r>
-              <w:t>7</w:t>
+              <w:t>8</w:t>
             </w:r>
           </w:p>
         </w:tc>
@@ -176,8 +245,11 @@
             <w:tcW w:w="2977" w:type="dxa"/>
           </w:tcPr>
           <w:p>
-            <w:r>
-              <w:t>Servers not working</w:t>
+            <w:pPr>
+              <w:cnfStyle w:val="000000100000" w:firstRow="0" w:lastRow="0" w:firstColumn="0" w:lastColumn="0" w:oddVBand="0" w:evenVBand="0" w:oddHBand="1" w:evenHBand="0" w:firstRowFirstColumn="0" w:firstRowLastColumn="0" w:lastRowFirstColumn="0" w:lastRowLastColumn="0"/>
+            </w:pPr>
+            <w:r>
+              <w:t>Concurrent code run by different clients interferes with data accuracy.</w:t>
             </w:r>
           </w:p>
         </w:tc>
@@ -186,6 +258,9 @@
             <w:tcW w:w="1276" w:type="dxa"/>
           </w:tcPr>
           <w:p>
+            <w:pPr>
+              <w:cnfStyle w:val="000000100000" w:firstRow="0" w:lastRow="0" w:firstColumn="0" w:lastColumn="0" w:oddVBand="0" w:evenVBand="0" w:oddHBand="1" w:evenHBand="0" w:firstRowFirstColumn="0" w:firstRowLastColumn="0" w:lastRowFirstColumn="0" w:lastRowLastColumn="0"/>
+            </w:pPr>
             <w:r>
               <w:t>H</w:t>
             </w:r>
@@ -196,135 +271,31 @@
             <w:tcW w:w="3575" w:type="dxa"/>
           </w:tcPr>
           <w:p>
-            <w:r>
-              <w:t>Weekly servers maintenance</w:t>
-            </w:r>
-          </w:p>
-        </w:tc>
-      </w:tr>
-      <w:tr>
-        <w:tc>
-          <w:tcPr>
-            <w:tcW w:w="1384" w:type="dxa"/>
-          </w:tcPr>
-          <w:p>
-            <w:r>
-              <w:t>5</w:t>
-            </w:r>
-          </w:p>
-        </w:tc>
-        <w:tc>
-          <w:tcPr>
-            <w:tcW w:w="2977" w:type="dxa"/>
-          </w:tcPr>
-          <w:p>
-            <w:r>
-              <w:t>Users not in the database</w:t>
-            </w:r>
-          </w:p>
-        </w:tc>
-        <w:tc>
-          <w:tcPr>
-            <w:tcW w:w="1276" w:type="dxa"/>
-          </w:tcPr>
-          <w:p>
-            <w:r>
-              <w:t>C</w:t>
-            </w:r>
-          </w:p>
-        </w:tc>
-        <w:tc>
-          <w:tcPr>
-            <w:tcW w:w="3575" w:type="dxa"/>
-          </w:tcPr>
-          <w:p>
-            <w:r>
-              <w:t>Must register first</w:t>
-            </w:r>
-          </w:p>
-        </w:tc>
-      </w:tr>
-      <w:tr>
-        <w:tc>
-          <w:tcPr>
-            <w:tcW w:w="1384" w:type="dxa"/>
-          </w:tcPr>
-          <w:p>
-            <w:r>
-              <w:t>4</w:t>
-            </w:r>
-          </w:p>
-        </w:tc>
-        <w:tc>
-          <w:tcPr>
-            <w:tcW w:w="2977" w:type="dxa"/>
-          </w:tcPr>
-          <w:p>
-            <w:r>
-              <w:t>Calculating route take much time</w:t>
-            </w:r>
-            <w:r>
-              <w:t xml:space="preserve"> and processing power</w:t>
-            </w:r>
-          </w:p>
-        </w:tc>
-        <w:tc>
-          <w:tcPr>
-            <w:tcW w:w="1276" w:type="dxa"/>
-          </w:tcPr>
-          <w:p>
-            <w:r>
-              <w:t>L</w:t>
-            </w:r>
-          </w:p>
-        </w:tc>
-        <w:tc>
-          <w:tcPr>
-            <w:tcW w:w="3575" w:type="dxa"/>
-          </w:tcPr>
-          <w:p>
-            <w:r>
-              <w:t xml:space="preserve">Make tests algorithms, to avoid overload servers  </w:t>
-            </w:r>
-          </w:p>
-        </w:tc>
-      </w:tr>
-      <w:tr>
-        <w:tc>
-          <w:tcPr>
-            <w:tcW w:w="1384" w:type="dxa"/>
-          </w:tcPr>
-          <w:p/>
-        </w:tc>
-        <w:tc>
-          <w:tcPr>
-            <w:tcW w:w="2977" w:type="dxa"/>
-          </w:tcPr>
-          <w:p/>
-        </w:tc>
-        <w:tc>
-          <w:tcPr>
-            <w:tcW w:w="1276" w:type="dxa"/>
-          </w:tcPr>
-          <w:p/>
-        </w:tc>
-        <w:tc>
-          <w:tcPr>
-            <w:tcW w:w="3575" w:type="dxa"/>
-          </w:tcPr>
-          <w:p/>
+            <w:pPr>
+              <w:cnfStyle w:val="000000100000" w:firstRow="0" w:lastRow="0" w:firstColumn="0" w:lastColumn="0" w:oddVBand="0" w:evenVBand="0" w:oddHBand="1" w:evenHBand="0" w:firstRowFirstColumn="0" w:firstRowLastColumn="0" w:lastRowFirstColumn="0" w:lastRowLastColumn="0"/>
+            </w:pPr>
+            <w:r>
+              <w:t>Run multiple unit tests at once, provoke test exceptions, keep classes and methods small and testable.</w:t>
+            </w:r>
+          </w:p>
         </w:tc>
       </w:tr>
     </w:tbl>
     <w:p/>
     <w:p>
+      <w:pPr>
+        <w:pStyle w:val="Heading2"/>
+      </w:pPr>
       <w:r>
-        <w:t>Group risks</w:t>
+        <w:t>Usage</w:t>
+      </w:r>
+      <w:r>
+        <w:t xml:space="preserve"> risks</w:t>
       </w:r>
     </w:p>
     <w:tbl>
       <w:tblPr>
-        <w:tblStyle w:val="TableGrid"/>
+        <w:tblStyle w:val="GridTable4-Accent1"/>
         <w:tblW w:w="0" w:type="auto"/>
         <w:tblLook w:val="04A0" w:firstRow="1" w:lastRow="0" w:firstColumn="1" w:lastColumn="0" w:noHBand="0" w:noVBand="1"/>
       </w:tblPr>
@@ -335,8 +306,12 @@
         <w:gridCol w:w="3575"/>
       </w:tblGrid>
       <w:tr>
-        <w:tc>
-          <w:tcPr>
+        <w:trPr>
+          <w:cnfStyle w:val="100000000000" w:firstRow="1" w:lastRow="0" w:firstColumn="0" w:lastColumn="0" w:oddVBand="0" w:evenVBand="0" w:oddHBand="0" w:evenHBand="0" w:firstRowFirstColumn="0" w:firstRowLastColumn="0" w:lastRowFirstColumn="0" w:lastRowLastColumn="0"/>
+        </w:trPr>
+        <w:tc>
+          <w:tcPr>
+            <w:cnfStyle w:val="001000000000" w:firstRow="0" w:lastRow="0" w:firstColumn="1" w:lastColumn="0" w:oddVBand="0" w:evenVBand="0" w:oddHBand="0" w:evenHBand="0" w:firstRowFirstColumn="0" w:firstRowLastColumn="0" w:lastRowFirstColumn="0" w:lastRowLastColumn="0"/>
             <w:tcW w:w="1384" w:type="dxa"/>
           </w:tcPr>
           <w:p>
@@ -350,6 +325,9 @@
             <w:tcW w:w="2977" w:type="dxa"/>
           </w:tcPr>
           <w:p>
+            <w:pPr>
+              <w:cnfStyle w:val="100000000000" w:firstRow="1" w:lastRow="0" w:firstColumn="0" w:lastColumn="0" w:oddVBand="0" w:evenVBand="0" w:oddHBand="0" w:evenHBand="0" w:firstRowFirstColumn="0" w:firstRowLastColumn="0" w:lastRowFirstColumn="0" w:lastRowLastColumn="0"/>
+            </w:pPr>
             <w:r>
               <w:t>Description</w:t>
             </w:r>
@@ -360,6 +338,9 @@
             <w:tcW w:w="1276" w:type="dxa"/>
           </w:tcPr>
           <w:p>
+            <w:pPr>
+              <w:cnfStyle w:val="100000000000" w:firstRow="1" w:lastRow="0" w:firstColumn="0" w:lastColumn="0" w:oddVBand="0" w:evenVBand="0" w:oddHBand="0" w:evenHBand="0" w:firstRowFirstColumn="0" w:firstRowLastColumn="0" w:lastRowFirstColumn="0" w:lastRowLastColumn="0"/>
+            </w:pPr>
             <w:r>
               <w:t>Impact</w:t>
             </w:r>
@@ -370,6 +351,9 @@
             <w:tcW w:w="3575" w:type="dxa"/>
           </w:tcPr>
           <w:p>
+            <w:pPr>
+              <w:cnfStyle w:val="100000000000" w:firstRow="1" w:lastRow="0" w:firstColumn="0" w:lastColumn="0" w:oddVBand="0" w:evenVBand="0" w:oddHBand="0" w:evenHBand="0" w:firstRowFirstColumn="0" w:firstRowLastColumn="0" w:lastRowFirstColumn="0" w:lastRowLastColumn="0"/>
+            </w:pPr>
             <w:r>
               <w:t>M</w:t>
             </w:r>
@@ -380,13 +364,17 @@
         </w:tc>
       </w:tr>
       <w:tr>
-        <w:tc>
-          <w:tcPr>
+        <w:trPr>
+          <w:cnfStyle w:val="000000100000" w:firstRow="0" w:lastRow="0" w:firstColumn="0" w:lastColumn="0" w:oddVBand="0" w:evenVBand="0" w:oddHBand="1" w:evenHBand="0" w:firstRowFirstColumn="0" w:firstRowLastColumn="0" w:lastRowFirstColumn="0" w:lastRowLastColumn="0"/>
+        </w:trPr>
+        <w:tc>
+          <w:tcPr>
+            <w:cnfStyle w:val="001000000000" w:firstRow="0" w:lastRow="0" w:firstColumn="1" w:lastColumn="0" w:oddVBand="0" w:evenVBand="0" w:oddHBand="0" w:evenHBand="0" w:firstRowFirstColumn="0" w:firstRowLastColumn="0" w:lastRowFirstColumn="0" w:lastRowLastColumn="0"/>
             <w:tcW w:w="1384" w:type="dxa"/>
           </w:tcPr>
           <w:p>
             <w:r>
-              <w:t>6</w:t>
+              <w:t>7</w:t>
             </w:r>
           </w:p>
         </w:tc>
@@ -395,8 +383,17 @@
             <w:tcW w:w="2977" w:type="dxa"/>
           </w:tcPr>
           <w:p>
-            <w:r>
-              <w:t>Someone left group</w:t>
+            <w:pPr>
+              <w:cnfStyle w:val="000000100000" w:firstRow="0" w:lastRow="0" w:firstColumn="0" w:lastColumn="0" w:oddVBand="0" w:evenVBand="0" w:oddHBand="1" w:evenHBand="0" w:firstRowFirstColumn="0" w:firstRowLastColumn="0" w:lastRowFirstColumn="0" w:lastRowLastColumn="0"/>
+            </w:pPr>
+            <w:r>
+              <w:t xml:space="preserve">User PDA cannot work (has </w:t>
+            </w:r>
+            <w:r>
+              <w:t>low battery</w:t>
+            </w:r>
+            <w:r>
+              <w:t>, no data plan, etc.)</w:t>
             </w:r>
           </w:p>
         </w:tc>
@@ -405,8 +402,11 @@
             <w:tcW w:w="1276" w:type="dxa"/>
           </w:tcPr>
           <w:p>
-            <w:r>
-              <w:t>H</w:t>
+            <w:pPr>
+              <w:cnfStyle w:val="000000100000" w:firstRow="0" w:lastRow="0" w:firstColumn="0" w:lastColumn="0" w:oddVBand="0" w:evenVBand="0" w:oddHBand="1" w:evenHBand="0" w:firstRowFirstColumn="0" w:firstRowLastColumn="0" w:lastRowFirstColumn="0" w:lastRowLastColumn="0"/>
+            </w:pPr>
+            <w:r>
+              <w:t>C</w:t>
             </w:r>
           </w:p>
         </w:tc>
@@ -415,8 +415,26 @@
             <w:tcW w:w="3575" w:type="dxa"/>
           </w:tcPr>
           <w:p>
-            <w:r>
-              <w:t>Working hard, reduce ambitions</w:t>
+            <w:pPr>
+              <w:cnfStyle w:val="000000100000" w:firstRow="0" w:lastRow="0" w:firstColumn="0" w:lastColumn="0" w:oddVBand="0" w:evenVBand="0" w:oddHBand="1" w:evenHBand="0" w:firstRowFirstColumn="0" w:firstRowLastColumn="0" w:lastRowFirstColumn="0" w:lastRowLastColumn="0"/>
+            </w:pPr>
+            <w:r>
+              <w:t>Notify customer that battery level is low</w:t>
+            </w:r>
+            <w:r>
+              <w:t xml:space="preserve"> and to</w:t>
+            </w:r>
+            <w:r>
+              <w:t xml:space="preserve"> use </w:t>
+            </w:r>
+            <w:r>
+              <w:t>other</w:t>
+            </w:r>
+            <w:r>
+              <w:t xml:space="preserve"> payment</w:t>
+            </w:r>
+            <w:r>
+              <w:t xml:space="preserve"> options.</w:t>
             </w:r>
           </w:p>
         </w:tc>
@@ -424,11 +442,12 @@
       <w:tr>
         <w:tc>
           <w:tcPr>
+            <w:cnfStyle w:val="001000000000" w:firstRow="0" w:lastRow="0" w:firstColumn="1" w:lastColumn="0" w:oddVBand="0" w:evenVBand="0" w:oddHBand="0" w:evenHBand="0" w:firstRowFirstColumn="0" w:firstRowLastColumn="0" w:lastRowFirstColumn="0" w:lastRowLastColumn="0"/>
             <w:tcW w:w="1384" w:type="dxa"/>
           </w:tcPr>
           <w:p>
             <w:r>
-              <w:t>6</w:t>
+              <w:t>3</w:t>
             </w:r>
           </w:p>
         </w:tc>
@@ -437,8 +456,11 @@
             <w:tcW w:w="2977" w:type="dxa"/>
           </w:tcPr>
           <w:p>
-            <w:r>
-              <w:t>People not following meeting schedule</w:t>
+            <w:pPr>
+              <w:cnfStyle w:val="000000000000" w:firstRow="0" w:lastRow="0" w:firstColumn="0" w:lastColumn="0" w:oddVBand="0" w:evenVBand="0" w:oddHBand="0" w:evenHBand="0" w:firstRowFirstColumn="0" w:firstRowLastColumn="0" w:lastRowFirstColumn="0" w:lastRowLastColumn="0"/>
+            </w:pPr>
+            <w:r>
+              <w:t>Servers not working</w:t>
             </w:r>
           </w:p>
         </w:tc>
@@ -447,6 +469,9 @@
             <w:tcW w:w="1276" w:type="dxa"/>
           </w:tcPr>
           <w:p>
+            <w:pPr>
+              <w:cnfStyle w:val="000000000000" w:firstRow="0" w:lastRow="0" w:firstColumn="0" w:lastColumn="0" w:oddVBand="0" w:evenVBand="0" w:oddHBand="0" w:evenHBand="0" w:firstRowFirstColumn="0" w:firstRowLastColumn="0" w:lastRowFirstColumn="0" w:lastRowLastColumn="0"/>
+            </w:pPr>
             <w:r>
               <w:t>H</w:t>
             </w:r>
@@ -457,20 +482,27 @@
             <w:tcW w:w="3575" w:type="dxa"/>
           </w:tcPr>
           <w:p>
-            <w:r>
-              <w:t>Warn him, push him to meet more often, exclude from group</w:t>
+            <w:pPr>
+              <w:cnfStyle w:val="000000000000" w:firstRow="0" w:lastRow="0" w:firstColumn="0" w:lastColumn="0" w:oddVBand="0" w:evenVBand="0" w:oddHBand="0" w:evenHBand="0" w:firstRowFirstColumn="0" w:firstRowLastColumn="0" w:lastRowFirstColumn="0" w:lastRowLastColumn="0"/>
+            </w:pPr>
+            <w:r>
+              <w:t>Make the easy for managers to install new servers without additional setup (horizontal expansion).</w:t>
             </w:r>
           </w:p>
         </w:tc>
       </w:tr>
       <w:tr>
-        <w:tc>
-          <w:tcPr>
+        <w:trPr>
+          <w:cnfStyle w:val="000000100000" w:firstRow="0" w:lastRow="0" w:firstColumn="0" w:lastColumn="0" w:oddVBand="0" w:evenVBand="0" w:oddHBand="1" w:evenHBand="0" w:firstRowFirstColumn="0" w:firstRowLastColumn="0" w:lastRowFirstColumn="0" w:lastRowLastColumn="0"/>
+        </w:trPr>
+        <w:tc>
+          <w:tcPr>
+            <w:cnfStyle w:val="001000000000" w:firstRow="0" w:lastRow="0" w:firstColumn="1" w:lastColumn="0" w:oddVBand="0" w:evenVBand="0" w:oddHBand="0" w:evenHBand="0" w:firstRowFirstColumn="0" w:firstRowLastColumn="0" w:lastRowFirstColumn="0" w:lastRowLastColumn="0"/>
             <w:tcW w:w="1384" w:type="dxa"/>
           </w:tcPr>
           <w:p>
             <w:r>
-              <w:t>7</w:t>
+              <w:t>6</w:t>
             </w:r>
           </w:p>
         </w:tc>
@@ -479,8 +511,11 @@
             <w:tcW w:w="2977" w:type="dxa"/>
           </w:tcPr>
           <w:p>
-            <w:r>
-              <w:t>People are not working on their part.</w:t>
+            <w:pPr>
+              <w:cnfStyle w:val="000000100000" w:firstRow="0" w:lastRow="0" w:firstColumn="0" w:lastColumn="0" w:oddVBand="0" w:evenVBand="0" w:oddHBand="1" w:evenHBand="0" w:firstRowFirstColumn="0" w:firstRowLastColumn="0" w:lastRowFirstColumn="0" w:lastRowLastColumn="0"/>
+            </w:pPr>
+            <w:r>
+              <w:t>Users not in the database</w:t>
             </w:r>
           </w:p>
         </w:tc>
@@ -489,8 +524,11 @@
             <w:tcW w:w="1276" w:type="dxa"/>
           </w:tcPr>
           <w:p>
-            <w:r>
-              <w:t>H</w:t>
+            <w:pPr>
+              <w:cnfStyle w:val="000000100000" w:firstRow="0" w:lastRow="0" w:firstColumn="0" w:lastColumn="0" w:oddVBand="0" w:evenVBand="0" w:oddHBand="1" w:evenHBand="0" w:firstRowFirstColumn="0" w:firstRowLastColumn="0" w:lastRowFirstColumn="0" w:lastRowLastColumn="0"/>
+            </w:pPr>
+            <w:r>
+              <w:t>L</w:t>
             </w:r>
           </w:p>
         </w:tc>
@@ -499,20 +537,123 @@
             <w:tcW w:w="3575" w:type="dxa"/>
           </w:tcPr>
           <w:p>
-            <w:r>
-              <w:t>Check status regularly, help him</w:t>
+            <w:pPr>
+              <w:cnfStyle w:val="000000100000" w:firstRow="0" w:lastRow="0" w:firstColumn="0" w:lastColumn="0" w:oddVBand="0" w:evenVBand="0" w:oddHBand="1" w:evenHBand="0" w:firstRowFirstColumn="0" w:firstRowLastColumn="0" w:lastRowFirstColumn="0" w:lastRowLastColumn="0"/>
+            </w:pPr>
+            <w:r>
+              <w:t xml:space="preserve">Message to </w:t>
+            </w:r>
+            <w:r>
+              <w:t>register</w:t>
+            </w:r>
+            <w:r>
+              <w:t xml:space="preserve"> manually</w:t>
+            </w:r>
+            <w:r>
+              <w:t xml:space="preserve"> first</w:t>
+            </w:r>
+            <w:r>
+              <w:t xml:space="preserve"> or automatic registration upon connection with the train/bus computer.</w:t>
+            </w:r>
+          </w:p>
+        </w:tc>
+      </w:tr>
+    </w:tbl>
+    <w:p>
+      <w:pPr>
+        <w:pStyle w:val="Heading2"/>
+      </w:pPr>
+    </w:p>
+    <w:p>
+      <w:pPr>
+        <w:pStyle w:val="Heading2"/>
+      </w:pPr>
+      <w:r>
+        <w:t>Group risks</w:t>
+      </w:r>
+    </w:p>
+    <w:tbl>
+      <w:tblPr>
+        <w:tblStyle w:val="GridTable4-Accent1"/>
+        <w:tblW w:w="0" w:type="auto"/>
+        <w:tblLook w:val="04A0" w:firstRow="1" w:lastRow="0" w:firstColumn="1" w:lastColumn="0" w:noHBand="0" w:noVBand="1"/>
+      </w:tblPr>
+      <w:tblGrid>
+        <w:gridCol w:w="1384"/>
+        <w:gridCol w:w="2977"/>
+        <w:gridCol w:w="1276"/>
+        <w:gridCol w:w="3575"/>
+      </w:tblGrid>
+      <w:tr>
+        <w:trPr>
+          <w:cnfStyle w:val="100000000000" w:firstRow="1" w:lastRow="0" w:firstColumn="0" w:lastColumn="0" w:oddVBand="0" w:evenVBand="0" w:oddHBand="0" w:evenHBand="0" w:firstRowFirstColumn="0" w:firstRowLastColumn="0" w:lastRowFirstColumn="0" w:lastRowLastColumn="0"/>
+        </w:trPr>
+        <w:tc>
+          <w:tcPr>
+            <w:cnfStyle w:val="001000000000" w:firstRow="0" w:lastRow="0" w:firstColumn="1" w:lastColumn="0" w:oddVBand="0" w:evenVBand="0" w:oddHBand="0" w:evenHBand="0" w:firstRowFirstColumn="0" w:firstRowLastColumn="0" w:lastRowFirstColumn="0" w:lastRowLastColumn="0"/>
+            <w:tcW w:w="1384" w:type="dxa"/>
+          </w:tcPr>
+          <w:p>
+            <w:r>
+              <w:t>Probability</w:t>
+            </w:r>
+          </w:p>
+        </w:tc>
+        <w:tc>
+          <w:tcPr>
+            <w:tcW w:w="2977" w:type="dxa"/>
+          </w:tcPr>
+          <w:p>
+            <w:pPr>
+              <w:cnfStyle w:val="100000000000" w:firstRow="1" w:lastRow="0" w:firstColumn="0" w:lastColumn="0" w:oddVBand="0" w:evenVBand="0" w:oddHBand="0" w:evenHBand="0" w:firstRowFirstColumn="0" w:firstRowLastColumn="0" w:lastRowFirstColumn="0" w:lastRowLastColumn="0"/>
+            </w:pPr>
+            <w:r>
+              <w:t>Description</w:t>
+            </w:r>
+          </w:p>
+        </w:tc>
+        <w:tc>
+          <w:tcPr>
+            <w:tcW w:w="1276" w:type="dxa"/>
+          </w:tcPr>
+          <w:p>
+            <w:pPr>
+              <w:cnfStyle w:val="100000000000" w:firstRow="1" w:lastRow="0" w:firstColumn="0" w:lastColumn="0" w:oddVBand="0" w:evenVBand="0" w:oddHBand="0" w:evenHBand="0" w:firstRowFirstColumn="0" w:firstRowLastColumn="0" w:lastRowFirstColumn="0" w:lastRowLastColumn="0"/>
+            </w:pPr>
+            <w:r>
+              <w:t>Impact</w:t>
+            </w:r>
+          </w:p>
+        </w:tc>
+        <w:tc>
+          <w:tcPr>
+            <w:tcW w:w="3575" w:type="dxa"/>
+          </w:tcPr>
+          <w:p>
+            <w:pPr>
+              <w:cnfStyle w:val="100000000000" w:firstRow="1" w:lastRow="0" w:firstColumn="0" w:lastColumn="0" w:oddVBand="0" w:evenVBand="0" w:oddHBand="0" w:evenHBand="0" w:firstRowFirstColumn="0" w:firstRowLastColumn="0" w:lastRowFirstColumn="0" w:lastRowLastColumn="0"/>
+            </w:pPr>
+            <w:r>
+              <w:t>M</w:t>
+            </w:r>
+            <w:r>
+              <w:t>itigation measure</w:t>
             </w:r>
           </w:p>
         </w:tc>
       </w:tr>
       <w:tr>
-        <w:tc>
-          <w:tcPr>
+        <w:trPr>
+          <w:cnfStyle w:val="000000100000" w:firstRow="0" w:lastRow="0" w:firstColumn="0" w:lastColumn="0" w:oddVBand="0" w:evenVBand="0" w:oddHBand="1" w:evenHBand="0" w:firstRowFirstColumn="0" w:firstRowLastColumn="0" w:lastRowFirstColumn="0" w:lastRowLastColumn="0"/>
+        </w:trPr>
+        <w:tc>
+          <w:tcPr>
+            <w:cnfStyle w:val="001000000000" w:firstRow="0" w:lastRow="0" w:firstColumn="1" w:lastColumn="0" w:oddVBand="0" w:evenVBand="0" w:oddHBand="0" w:evenHBand="0" w:firstRowFirstColumn="0" w:firstRowLastColumn="0" w:lastRowFirstColumn="0" w:lastRowLastColumn="0"/>
             <w:tcW w:w="1384" w:type="dxa"/>
           </w:tcPr>
           <w:p>
             <w:r>
-              <w:t>5</w:t>
+              <w:t>3</w:t>
             </w:r>
           </w:p>
         </w:tc>
@@ -521,8 +662,17 @@
             <w:tcW w:w="2977" w:type="dxa"/>
           </w:tcPr>
           <w:p>
-            <w:r>
-              <w:t>Someone is going on vacation earlier</w:t>
+            <w:pPr>
+              <w:cnfStyle w:val="000000100000" w:firstRow="0" w:lastRow="0" w:firstColumn="0" w:lastColumn="0" w:oddVBand="0" w:evenVBand="0" w:oddHBand="1" w:evenHBand="0" w:firstRowFirstColumn="0" w:firstRowLastColumn="0" w:lastRowFirstColumn="0" w:lastRowLastColumn="0"/>
+            </w:pPr>
+            <w:r>
+              <w:t xml:space="preserve">Someone </w:t>
+            </w:r>
+            <w:r>
+              <w:t>leaves the</w:t>
+            </w:r>
+            <w:r>
+              <w:t xml:space="preserve"> group</w:t>
             </w:r>
           </w:p>
         </w:tc>
@@ -531,8 +681,11 @@
             <w:tcW w:w="1276" w:type="dxa"/>
           </w:tcPr>
           <w:p>
-            <w:r>
-              <w:t>L</w:t>
+            <w:pPr>
+              <w:cnfStyle w:val="000000100000" w:firstRow="0" w:lastRow="0" w:firstColumn="0" w:lastColumn="0" w:oddVBand="0" w:evenVBand="0" w:oddHBand="1" w:evenHBand="0" w:firstRowFirstColumn="0" w:firstRowLastColumn="0" w:lastRowFirstColumn="0" w:lastRowLastColumn="0"/>
+            </w:pPr>
+            <w:r>
+              <w:t>H</w:t>
             </w:r>
           </w:p>
         </w:tc>
@@ -541,8 +694,11 @@
             <w:tcW w:w="3575" w:type="dxa"/>
           </w:tcPr>
           <w:p>
-            <w:r>
-              <w:t>Make milestone, finish earlier</w:t>
+            <w:pPr>
+              <w:cnfStyle w:val="000000100000" w:firstRow="0" w:lastRow="0" w:firstColumn="0" w:lastColumn="0" w:oddVBand="0" w:evenVBand="0" w:oddHBand="1" w:evenHBand="0" w:firstRowFirstColumn="0" w:firstRowLastColumn="0" w:lastRowFirstColumn="0" w:lastRowLastColumn="0"/>
+            </w:pPr>
+            <w:r>
+              <w:t>Keep a friendly working environment and keep completed work shared with the group.</w:t>
             </w:r>
           </w:p>
         </w:tc>
@@ -550,6 +706,7 @@
       <w:tr>
         <w:tc>
           <w:tcPr>
+            <w:cnfStyle w:val="001000000000" w:firstRow="0" w:lastRow="0" w:firstColumn="1" w:lastColumn="0" w:oddVBand="0" w:evenVBand="0" w:oddHBand="0" w:evenHBand="0" w:firstRowFirstColumn="0" w:firstRowLastColumn="0" w:lastRowFirstColumn="0" w:lastRowLastColumn="0"/>
             <w:tcW w:w="1384" w:type="dxa"/>
           </w:tcPr>
           <w:p>
@@ -563,8 +720,11 @@
             <w:tcW w:w="2977" w:type="dxa"/>
           </w:tcPr>
           <w:p>
-            <w:r>
-              <w:t>Members being sick</w:t>
+            <w:pPr>
+              <w:cnfStyle w:val="000000000000" w:firstRow="0" w:lastRow="0" w:firstColumn="0" w:lastColumn="0" w:oddVBand="0" w:evenVBand="0" w:oddHBand="0" w:evenHBand="0" w:firstRowFirstColumn="0" w:firstRowLastColumn="0" w:lastRowFirstColumn="0" w:lastRowLastColumn="0"/>
+            </w:pPr>
+            <w:r>
+              <w:t>People not following meeting schedule</w:t>
             </w:r>
           </w:p>
         </w:tc>
@@ -573,8 +733,11 @@
             <w:tcW w:w="1276" w:type="dxa"/>
           </w:tcPr>
           <w:p>
-            <w:r>
-              <w:t>L</w:t>
+            <w:pPr>
+              <w:cnfStyle w:val="000000000000" w:firstRow="0" w:lastRow="0" w:firstColumn="0" w:lastColumn="0" w:oddVBand="0" w:evenVBand="0" w:oddHBand="0" w:evenHBand="0" w:firstRowFirstColumn="0" w:firstRowLastColumn="0" w:lastRowFirstColumn="0" w:lastRowLastColumn="0"/>
+            </w:pPr>
+            <w:r>
+              <w:t>M</w:t>
             </w:r>
           </w:p>
         </w:tc>
@@ -583,26 +746,27 @@
             <w:tcW w:w="3575" w:type="dxa"/>
           </w:tcPr>
           <w:p>
-            <w:r>
-              <w:t>More works for the other member for the period of t</w:t>
-            </w:r>
-            <w:r>
-              <w:t>i</w:t>
-            </w:r>
-            <w:r>
-              <w:t>me</w:t>
+            <w:pPr>
+              <w:cnfStyle w:val="000000000000" w:firstRow="0" w:lastRow="0" w:firstColumn="0" w:lastColumn="0" w:oddVBand="0" w:evenVBand="0" w:oddHBand="0" w:evenHBand="0" w:firstRowFirstColumn="0" w:firstRowLastColumn="0" w:lastRowFirstColumn="0" w:lastRowLastColumn="0"/>
+            </w:pPr>
+            <w:r>
+              <w:t>Open up to dialogue, if there’s an issue causing his absence. Implications to this is in the team agreement.</w:t>
             </w:r>
           </w:p>
         </w:tc>
       </w:tr>
       <w:tr>
-        <w:tc>
-          <w:tcPr>
+        <w:trPr>
+          <w:cnfStyle w:val="000000100000" w:firstRow="0" w:lastRow="0" w:firstColumn="0" w:lastColumn="0" w:oddVBand="0" w:evenVBand="0" w:oddHBand="1" w:evenHBand="0" w:firstRowFirstColumn="0" w:firstRowLastColumn="0" w:lastRowFirstColumn="0" w:lastRowLastColumn="0"/>
+        </w:trPr>
+        <w:tc>
+          <w:tcPr>
+            <w:cnfStyle w:val="001000000000" w:firstRow="0" w:lastRow="0" w:firstColumn="1" w:lastColumn="0" w:oddVBand="0" w:evenVBand="0" w:oddHBand="0" w:evenHBand="0" w:firstRowFirstColumn="0" w:firstRowLastColumn="0" w:lastRowFirstColumn="0" w:lastRowLastColumn="0"/>
             <w:tcW w:w="1384" w:type="dxa"/>
           </w:tcPr>
           <w:p>
             <w:r>
-              <w:t>5</w:t>
+              <w:t>7</w:t>
             </w:r>
           </w:p>
         </w:tc>
@@ -611,8 +775,11 @@
             <w:tcW w:w="2977" w:type="dxa"/>
           </w:tcPr>
           <w:p>
-            <w:r>
-              <w:t xml:space="preserve">Disagreements in group </w:t>
+            <w:pPr>
+              <w:cnfStyle w:val="000000100000" w:firstRow="0" w:lastRow="0" w:firstColumn="0" w:lastColumn="0" w:oddVBand="0" w:evenVBand="0" w:oddHBand="1" w:evenHBand="0" w:firstRowFirstColumn="0" w:firstRowLastColumn="0" w:lastRowFirstColumn="0" w:lastRowLastColumn="0"/>
+            </w:pPr>
+            <w:r>
+              <w:t>People are not working on their part.</w:t>
             </w:r>
           </w:p>
         </w:tc>
@@ -621,8 +788,11 @@
             <w:tcW w:w="1276" w:type="dxa"/>
           </w:tcPr>
           <w:p>
-            <w:r>
-              <w:t>L</w:t>
+            <w:pPr>
+              <w:cnfStyle w:val="000000100000" w:firstRow="0" w:lastRow="0" w:firstColumn="0" w:lastColumn="0" w:oddVBand="0" w:evenVBand="0" w:oddHBand="1" w:evenHBand="0" w:firstRowFirstColumn="0" w:firstRowLastColumn="0" w:lastRowFirstColumn="0" w:lastRowLastColumn="0"/>
+            </w:pPr>
+            <w:r>
+              <w:t>H</w:t>
             </w:r>
           </w:p>
         </w:tc>
@@ -631,8 +801,11 @@
             <w:tcW w:w="3575" w:type="dxa"/>
           </w:tcPr>
           <w:p>
-            <w:r>
-              <w:t>Discuss in group and reach an agreement</w:t>
+            <w:pPr>
+              <w:cnfStyle w:val="000000100000" w:firstRow="0" w:lastRow="0" w:firstColumn="0" w:lastColumn="0" w:oddVBand="0" w:evenVBand="0" w:oddHBand="1" w:evenHBand="0" w:firstRowFirstColumn="0" w:firstRowLastColumn="0" w:lastRowFirstColumn="0" w:lastRowLastColumn="0"/>
+            </w:pPr>
+            <w:r>
+              <w:t>Doing weekly team meetings and each presenting their work and opening up to questions.</w:t>
             </w:r>
           </w:p>
         </w:tc>
@@ -640,11 +813,12 @@
       <w:tr>
         <w:tc>
           <w:tcPr>
+            <w:cnfStyle w:val="001000000000" w:firstRow="0" w:lastRow="0" w:firstColumn="1" w:lastColumn="0" w:oddVBand="0" w:evenVBand="0" w:oddHBand="0" w:evenHBand="0" w:firstRowFirstColumn="0" w:firstRowLastColumn="0" w:lastRowFirstColumn="0" w:lastRowLastColumn="0"/>
             <w:tcW w:w="1384" w:type="dxa"/>
           </w:tcPr>
           <w:p>
             <w:r>
-              <w:t>4</w:t>
+              <w:t>5</w:t>
             </w:r>
           </w:p>
         </w:tc>
@@ -653,8 +827,11 @@
             <w:tcW w:w="2977" w:type="dxa"/>
           </w:tcPr>
           <w:p>
-            <w:r>
-              <w:t>Running out time</w:t>
+            <w:pPr>
+              <w:cnfStyle w:val="000000000000" w:firstRow="0" w:lastRow="0" w:firstColumn="0" w:lastColumn="0" w:oddVBand="0" w:evenVBand="0" w:oddHBand="0" w:evenHBand="0" w:firstRowFirstColumn="0" w:firstRowLastColumn="0" w:lastRowFirstColumn="0" w:lastRowLastColumn="0"/>
+            </w:pPr>
+            <w:r>
+              <w:t>Someone is going on vacation earlier</w:t>
             </w:r>
           </w:p>
         </w:tc>
@@ -663,6 +840,9 @@
             <w:tcW w:w="1276" w:type="dxa"/>
           </w:tcPr>
           <w:p>
+            <w:pPr>
+              <w:cnfStyle w:val="000000000000" w:firstRow="0" w:lastRow="0" w:firstColumn="0" w:lastColumn="0" w:oddVBand="0" w:evenVBand="0" w:oddHBand="0" w:evenHBand="0" w:firstRowFirstColumn="0" w:firstRowLastColumn="0" w:lastRowFirstColumn="0" w:lastRowLastColumn="0"/>
+            </w:pPr>
             <w:r>
               <w:t>L</w:t>
             </w:r>
@@ -673,19 +853,78 @@
             <w:tcW w:w="3575" w:type="dxa"/>
           </w:tcPr>
           <w:p>
-            <w:r>
-              <w:t>Reduce nice to have requirement</w:t>
+            <w:pPr>
+              <w:cnfStyle w:val="000000000000" w:firstRow="0" w:lastRow="0" w:firstColumn="0" w:lastColumn="0" w:oddVBand="0" w:evenVBand="0" w:oddHBand="0" w:evenHBand="0" w:firstRowFirstColumn="0" w:firstRowLastColumn="0" w:lastRowFirstColumn="0" w:lastRowLastColumn="0"/>
+            </w:pPr>
+            <w:r>
+              <w:t>Plan well enough ahead for the person in question to finish his work before the vacation starts.</w:t>
             </w:r>
           </w:p>
         </w:tc>
       </w:tr>
       <w:tr>
-        <w:tc>
-          <w:tcPr>
+        <w:trPr>
+          <w:cnfStyle w:val="000000100000" w:firstRow="0" w:lastRow="0" w:firstColumn="0" w:lastColumn="0" w:oddVBand="0" w:evenVBand="0" w:oddHBand="1" w:evenHBand="0" w:firstRowFirstColumn="0" w:firstRowLastColumn="0" w:lastRowFirstColumn="0" w:lastRowLastColumn="0"/>
+        </w:trPr>
+        <w:tc>
+          <w:tcPr>
+            <w:cnfStyle w:val="001000000000" w:firstRow="0" w:lastRow="0" w:firstColumn="1" w:lastColumn="0" w:oddVBand="0" w:evenVBand="0" w:oddHBand="0" w:evenHBand="0" w:firstRowFirstColumn="0" w:firstRowLastColumn="0" w:lastRowFirstColumn="0" w:lastRowLastColumn="0"/>
             <w:tcW w:w="1384" w:type="dxa"/>
           </w:tcPr>
           <w:p>
             <w:r>
+              <w:t>4</w:t>
+            </w:r>
+          </w:p>
+        </w:tc>
+        <w:tc>
+          <w:tcPr>
+            <w:tcW w:w="2977" w:type="dxa"/>
+          </w:tcPr>
+          <w:p>
+            <w:pPr>
+              <w:cnfStyle w:val="000000100000" w:firstRow="0" w:lastRow="0" w:firstColumn="0" w:lastColumn="0" w:oddVBand="0" w:evenVBand="0" w:oddHBand="1" w:evenHBand="0" w:firstRowFirstColumn="0" w:firstRowLastColumn="0" w:lastRowFirstColumn="0" w:lastRowLastColumn="0"/>
+            </w:pPr>
+            <w:r>
+              <w:t>Members being sick</w:t>
+            </w:r>
+          </w:p>
+        </w:tc>
+        <w:tc>
+          <w:tcPr>
+            <w:tcW w:w="1276" w:type="dxa"/>
+          </w:tcPr>
+          <w:p>
+            <w:pPr>
+              <w:cnfStyle w:val="000000100000" w:firstRow="0" w:lastRow="0" w:firstColumn="0" w:lastColumn="0" w:oddVBand="0" w:evenVBand="0" w:oddHBand="1" w:evenHBand="0" w:firstRowFirstColumn="0" w:firstRowLastColumn="0" w:lastRowFirstColumn="0" w:lastRowLastColumn="0"/>
+            </w:pPr>
+            <w:r>
+              <w:t>L</w:t>
+            </w:r>
+          </w:p>
+        </w:tc>
+        <w:tc>
+          <w:tcPr>
+            <w:tcW w:w="3575" w:type="dxa"/>
+          </w:tcPr>
+          <w:p>
+            <w:pPr>
+              <w:cnfStyle w:val="000000100000" w:firstRow="0" w:lastRow="0" w:firstColumn="0" w:lastColumn="0" w:oddVBand="0" w:evenVBand="0" w:oddHBand="1" w:evenHBand="0" w:firstRowFirstColumn="0" w:firstRowLastColumn="0" w:lastRowFirstColumn="0" w:lastRowLastColumn="0"/>
+            </w:pPr>
+            <w:r>
+              <w:t>Talk about the possibility of working from home during that time. Maybe to document the currently completed work in the report.</w:t>
+            </w:r>
+          </w:p>
+        </w:tc>
+      </w:tr>
+      <w:tr>
+        <w:tc>
+          <w:tcPr>
+            <w:cnfStyle w:val="001000000000" w:firstRow="0" w:lastRow="0" w:firstColumn="1" w:lastColumn="0" w:oddVBand="0" w:evenVBand="0" w:oddHBand="0" w:evenHBand="0" w:firstRowFirstColumn="0" w:firstRowLastColumn="0" w:lastRowFirstColumn="0" w:lastRowLastColumn="0"/>
+            <w:tcW w:w="1384" w:type="dxa"/>
+          </w:tcPr>
+          <w:p>
+            <w:r>
               <w:t>5</w:t>
             </w:r>
           </w:p>
@@ -695,8 +934,11 @@
             <w:tcW w:w="2977" w:type="dxa"/>
           </w:tcPr>
           <w:p>
-            <w:r>
-              <w:t xml:space="preserve">Misunderstanding </w:t>
+            <w:pPr>
+              <w:cnfStyle w:val="000000000000" w:firstRow="0" w:lastRow="0" w:firstColumn="0" w:lastColumn="0" w:oddVBand="0" w:evenVBand="0" w:oddHBand="0" w:evenHBand="0" w:firstRowFirstColumn="0" w:firstRowLastColumn="0" w:lastRowFirstColumn="0" w:lastRowLastColumn="0"/>
+            </w:pPr>
+            <w:r>
+              <w:t xml:space="preserve">Disagreements in group </w:t>
             </w:r>
           </w:p>
         </w:tc>
@@ -705,8 +947,11 @@
             <w:tcW w:w="1276" w:type="dxa"/>
           </w:tcPr>
           <w:p>
-            <w:r>
-              <w:t>H</w:t>
+            <w:pPr>
+              <w:cnfStyle w:val="000000000000" w:firstRow="0" w:lastRow="0" w:firstColumn="0" w:lastColumn="0" w:oddVBand="0" w:evenVBand="0" w:oddHBand="0" w:evenHBand="0" w:firstRowFirstColumn="0" w:firstRowLastColumn="0" w:lastRowFirstColumn="0" w:lastRowLastColumn="0"/>
+            </w:pPr>
+            <w:r>
+              <w:t>L</w:t>
             </w:r>
           </w:p>
         </w:tc>
@@ -715,8 +960,78 @@
             <w:tcW w:w="3575" w:type="dxa"/>
           </w:tcPr>
           <w:p>
-            <w:r>
-              <w:t>Discuss in group and reach on understanding</w:t>
+            <w:pPr>
+              <w:cnfStyle w:val="000000000000" w:firstRow="0" w:lastRow="0" w:firstColumn="0" w:lastColumn="0" w:oddVBand="0" w:evenVBand="0" w:oddHBand="0" w:evenHBand="0" w:firstRowFirstColumn="0" w:firstRowLastColumn="0" w:lastRowFirstColumn="0" w:lastRowLastColumn="0"/>
+            </w:pPr>
+            <w:r>
+              <w:t>The group needs to either vote on the best option, or leave the decision to a product owner to veto.</w:t>
+            </w:r>
+          </w:p>
+        </w:tc>
+      </w:tr>
+      <w:tr>
+        <w:trPr>
+          <w:cnfStyle w:val="000000100000" w:firstRow="0" w:lastRow="0" w:firstColumn="0" w:lastColumn="0" w:oddVBand="0" w:evenVBand="0" w:oddHBand="1" w:evenHBand="0" w:firstRowFirstColumn="0" w:firstRowLastColumn="0" w:lastRowFirstColumn="0" w:lastRowLastColumn="0"/>
+        </w:trPr>
+        <w:tc>
+          <w:tcPr>
+            <w:cnfStyle w:val="001000000000" w:firstRow="0" w:lastRow="0" w:firstColumn="1" w:lastColumn="0" w:oddVBand="0" w:evenVBand="0" w:oddHBand="0" w:evenHBand="0" w:firstRowFirstColumn="0" w:firstRowLastColumn="0" w:lastRowFirstColumn="0" w:lastRowLastColumn="0"/>
+            <w:tcW w:w="1384" w:type="dxa"/>
+          </w:tcPr>
+          <w:p>
+            <w:r>
+              <w:t>4</w:t>
+            </w:r>
+          </w:p>
+        </w:tc>
+        <w:tc>
+          <w:tcPr>
+            <w:tcW w:w="2977" w:type="dxa"/>
+          </w:tcPr>
+          <w:p>
+            <w:pPr>
+              <w:cnfStyle w:val="000000100000" w:firstRow="0" w:lastRow="0" w:firstColumn="0" w:lastColumn="0" w:oddVBand="0" w:evenVBand="0" w:oddHBand="1" w:evenHBand="0" w:firstRowFirstColumn="0" w:firstRowLastColumn="0" w:lastRowFirstColumn="0" w:lastRowLastColumn="0"/>
+            </w:pPr>
+            <w:r>
+              <w:t>Running out time</w:t>
+            </w:r>
+          </w:p>
+        </w:tc>
+        <w:tc>
+          <w:tcPr>
+            <w:tcW w:w="1276" w:type="dxa"/>
+          </w:tcPr>
+          <w:p>
+            <w:pPr>
+              <w:cnfStyle w:val="000000100000" w:firstRow="0" w:lastRow="0" w:firstColumn="0" w:lastColumn="0" w:oddVBand="0" w:evenVBand="0" w:oddHBand="1" w:evenHBand="0" w:firstRowFirstColumn="0" w:firstRowLastColumn="0" w:lastRowFirstColumn="0" w:lastRowLastColumn="0"/>
+            </w:pPr>
+            <w:r>
+              <w:t>L</w:t>
+            </w:r>
+          </w:p>
+        </w:tc>
+        <w:tc>
+          <w:tcPr>
+            <w:tcW w:w="3575" w:type="dxa"/>
+          </w:tcPr>
+          <w:p>
+            <w:pPr>
+              <w:cnfStyle w:val="000000100000" w:firstRow="0" w:lastRow="0" w:firstColumn="0" w:lastColumn="0" w:oddVBand="0" w:evenVBand="0" w:oddHBand="1" w:evenHBand="0" w:firstRowFirstColumn="0" w:firstRowLastColumn="0" w:lastRowFirstColumn="0" w:lastRowLastColumn="0"/>
+            </w:pPr>
+            <w:r>
+              <w:t xml:space="preserve">Focus on making the simple solution </w:t>
+            </w:r>
+            <w:r>
+              <w:lastRenderedPageBreak/>
+              <w:t xml:space="preserve">first, test it, </w:t>
+            </w:r>
+            <w:proofErr w:type="gramStart"/>
+            <w:r>
+              <w:t>then</w:t>
+            </w:r>
+            <w:proofErr w:type="gramEnd"/>
+            <w:r>
+              <w:t xml:space="preserve"> branch out.</w:t>
             </w:r>
           </w:p>
         </w:tc>
@@ -724,6 +1039,163 @@
     </w:tbl>
     <w:p/>
     <w:p/>
+    <w:p>
+      <w:r>
+        <w:rPr>
+          <w:b/>
+        </w:rPr>
+        <w:t>Probability range: 1-10</w:t>
+      </w:r>
+      <w:r>
+        <w:t>, with 10 being highest probability</w:t>
+      </w:r>
+    </w:p>
+    <w:tbl>
+      <w:tblPr>
+        <w:tblStyle w:val="GridTable3-Accent1"/>
+        <w:tblW w:w="0" w:type="auto"/>
+        <w:tblLook w:val="04A0" w:firstRow="1" w:lastRow="0" w:firstColumn="1" w:lastColumn="0" w:noHBand="0" w:noVBand="1"/>
+      </w:tblPr>
+      <w:tblGrid>
+        <w:gridCol w:w="1857"/>
+        <w:gridCol w:w="1857"/>
+        <w:gridCol w:w="1858"/>
+        <w:gridCol w:w="1858"/>
+        <w:gridCol w:w="1858"/>
+      </w:tblGrid>
+      <w:tr>
+        <w:trPr>
+          <w:cnfStyle w:val="100000000000" w:firstRow="1" w:lastRow="0" w:firstColumn="0" w:lastColumn="0" w:oddVBand="0" w:evenVBand="0" w:oddHBand="0" w:evenHBand="0" w:firstRowFirstColumn="0" w:firstRowLastColumn="0" w:lastRowFirstColumn="0" w:lastRowLastColumn="0"/>
+        </w:trPr>
+        <w:tc>
+          <w:tcPr>
+            <w:cnfStyle w:val="001000000100" w:firstRow="0" w:lastRow="0" w:firstColumn="1" w:lastColumn="0" w:oddVBand="0" w:evenVBand="0" w:oddHBand="0" w:evenHBand="0" w:firstRowFirstColumn="1" w:firstRowLastColumn="0" w:lastRowFirstColumn="0" w:lastRowLastColumn="0"/>
+            <w:tcW w:w="1857" w:type="dxa"/>
+          </w:tcPr>
+          <w:p>
+            <w:r>
+              <w:t>Impact note:</w:t>
+            </w:r>
+          </w:p>
+        </w:tc>
+        <w:tc>
+          <w:tcPr>
+            <w:tcW w:w="1857" w:type="dxa"/>
+          </w:tcPr>
+          <w:p>
+            <w:pPr>
+              <w:cnfStyle w:val="100000000000" w:firstRow="1" w:lastRow="0" w:firstColumn="0" w:lastColumn="0" w:oddVBand="0" w:evenVBand="0" w:oddHBand="0" w:evenHBand="0" w:firstRowFirstColumn="0" w:firstRowLastColumn="0" w:lastRowFirstColumn="0" w:lastRowLastColumn="0"/>
+            </w:pPr>
+            <w:r>
+              <w:t>L</w:t>
+            </w:r>
+          </w:p>
+        </w:tc>
+        <w:tc>
+          <w:tcPr>
+            <w:tcW w:w="1858" w:type="dxa"/>
+          </w:tcPr>
+          <w:p>
+            <w:pPr>
+              <w:cnfStyle w:val="100000000000" w:firstRow="1" w:lastRow="0" w:firstColumn="0" w:lastColumn="0" w:oddVBand="0" w:evenVBand="0" w:oddHBand="0" w:evenHBand="0" w:firstRowFirstColumn="0" w:firstRowLastColumn="0" w:lastRowFirstColumn="0" w:lastRowLastColumn="0"/>
+            </w:pPr>
+            <w:r>
+              <w:t>M</w:t>
+            </w:r>
+          </w:p>
+        </w:tc>
+        <w:tc>
+          <w:tcPr>
+            <w:tcW w:w="1858" w:type="dxa"/>
+          </w:tcPr>
+          <w:p>
+            <w:pPr>
+              <w:cnfStyle w:val="100000000000" w:firstRow="1" w:lastRow="0" w:firstColumn="0" w:lastColumn="0" w:oddVBand="0" w:evenVBand="0" w:oddHBand="0" w:evenHBand="0" w:firstRowFirstColumn="0" w:firstRowLastColumn="0" w:lastRowFirstColumn="0" w:lastRowLastColumn="0"/>
+            </w:pPr>
+            <w:r>
+              <w:t>H</w:t>
+            </w:r>
+          </w:p>
+        </w:tc>
+        <w:tc>
+          <w:tcPr>
+            <w:tcW w:w="1858" w:type="dxa"/>
+          </w:tcPr>
+          <w:p>
+            <w:pPr>
+              <w:cnfStyle w:val="100000000000" w:firstRow="1" w:lastRow="0" w:firstColumn="0" w:lastColumn="0" w:oddVBand="0" w:evenVBand="0" w:oddHBand="0" w:evenHBand="0" w:firstRowFirstColumn="0" w:firstRowLastColumn="0" w:lastRowFirstColumn="0" w:lastRowLastColumn="0"/>
+            </w:pPr>
+            <w:r>
+              <w:t>C</w:t>
+            </w:r>
+          </w:p>
+        </w:tc>
+      </w:tr>
+      <w:tr>
+        <w:trPr>
+          <w:cnfStyle w:val="000000100000" w:firstRow="0" w:lastRow="0" w:firstColumn="0" w:lastColumn="0" w:oddVBand="0" w:evenVBand="0" w:oddHBand="1" w:evenHBand="0" w:firstRowFirstColumn="0" w:firstRowLastColumn="0" w:lastRowFirstColumn="0" w:lastRowLastColumn="0"/>
+        </w:trPr>
+        <w:tc>
+          <w:tcPr>
+            <w:cnfStyle w:val="001000000000" w:firstRow="0" w:lastRow="0" w:firstColumn="1" w:lastColumn="0" w:oddVBand="0" w:evenVBand="0" w:oddHBand="0" w:evenHBand="0" w:firstRowFirstColumn="0" w:firstRowLastColumn="0" w:lastRowFirstColumn="0" w:lastRowLastColumn="0"/>
+            <w:tcW w:w="1857" w:type="dxa"/>
+          </w:tcPr>
+          <w:p/>
+        </w:tc>
+        <w:tc>
+          <w:tcPr>
+            <w:tcW w:w="1857" w:type="dxa"/>
+          </w:tcPr>
+          <w:p>
+            <w:pPr>
+              <w:cnfStyle w:val="000000100000" w:firstRow="0" w:lastRow="0" w:firstColumn="0" w:lastColumn="0" w:oddVBand="0" w:evenVBand="0" w:oddHBand="1" w:evenHBand="0" w:firstRowFirstColumn="0" w:firstRowLastColumn="0" w:lastRowFirstColumn="0" w:lastRowLastColumn="0"/>
+            </w:pPr>
+            <w:r>
+              <w:t>Low impact</w:t>
+            </w:r>
+          </w:p>
+        </w:tc>
+        <w:tc>
+          <w:tcPr>
+            <w:tcW w:w="1858" w:type="dxa"/>
+          </w:tcPr>
+          <w:p>
+            <w:pPr>
+              <w:cnfStyle w:val="000000100000" w:firstRow="0" w:lastRow="0" w:firstColumn="0" w:lastColumn="0" w:oddVBand="0" w:evenVBand="0" w:oddHBand="1" w:evenHBand="0" w:firstRowFirstColumn="0" w:firstRowLastColumn="0" w:lastRowFirstColumn="0" w:lastRowLastColumn="0"/>
+            </w:pPr>
+            <w:r>
+              <w:t>Medium impact</w:t>
+            </w:r>
+          </w:p>
+        </w:tc>
+        <w:tc>
+          <w:tcPr>
+            <w:tcW w:w="1858" w:type="dxa"/>
+          </w:tcPr>
+          <w:p>
+            <w:pPr>
+              <w:cnfStyle w:val="000000100000" w:firstRow="0" w:lastRow="0" w:firstColumn="0" w:lastColumn="0" w:oddVBand="0" w:evenVBand="0" w:oddHBand="1" w:evenHBand="0" w:firstRowFirstColumn="0" w:firstRowLastColumn="0" w:lastRowFirstColumn="0" w:lastRowLastColumn="0"/>
+            </w:pPr>
+            <w:r>
+              <w:t>High impact</w:t>
+            </w:r>
+          </w:p>
+        </w:tc>
+        <w:tc>
+          <w:tcPr>
+            <w:tcW w:w="1858" w:type="dxa"/>
+          </w:tcPr>
+          <w:p>
+            <w:pPr>
+              <w:cnfStyle w:val="000000100000" w:firstRow="0" w:lastRow="0" w:firstColumn="0" w:lastColumn="0" w:oddVBand="0" w:evenVBand="0" w:oddHBand="1" w:evenHBand="0" w:firstRowFirstColumn="0" w:firstRowLastColumn="0" w:lastRowFirstColumn="0" w:lastRowLastColumn="0"/>
+            </w:pPr>
+            <w:r>
+              <w:t>Critical</w:t>
+            </w:r>
+          </w:p>
+        </w:tc>
+      </w:tr>
+    </w:tbl>
     <w:p>
       <w:bookmarkStart w:id="0" w:name="_GoBack"/>
       <w:bookmarkEnd w:id="0"/>
@@ -1132,6 +1604,49 @@
       <w:lang w:val="en-GB"/>
     </w:rPr>
   </w:style>
+  <w:style w:type="paragraph" w:styleId="Heading1">
+    <w:name w:val="heading 1"/>
+    <w:basedOn w:val="Normal"/>
+    <w:next w:val="Normal"/>
+    <w:link w:val="Heading1Char"/>
+    <w:uiPriority w:val="9"/>
+    <w:qFormat/>
+    <w:rsid w:val="00E10673"/>
+    <w:pPr>
+      <w:keepNext/>
+      <w:keepLines/>
+      <w:spacing w:before="240"/>
+      <w:outlineLvl w:val="0"/>
+    </w:pPr>
+    <w:rPr>
+      <w:rFonts w:asciiTheme="majorHAnsi" w:eastAsiaTheme="majorEastAsia" w:hAnsiTheme="majorHAnsi" w:cstheme="majorBidi"/>
+      <w:color w:val="365F91" w:themeColor="accent1" w:themeShade="BF"/>
+      <w:sz w:val="32"/>
+      <w:szCs w:val="32"/>
+    </w:rPr>
+  </w:style>
+  <w:style w:type="paragraph" w:styleId="Heading2">
+    <w:name w:val="heading 2"/>
+    <w:basedOn w:val="Normal"/>
+    <w:next w:val="Normal"/>
+    <w:link w:val="Heading2Char"/>
+    <w:uiPriority w:val="9"/>
+    <w:unhideWhenUsed/>
+    <w:qFormat/>
+    <w:rsid w:val="00E10673"/>
+    <w:pPr>
+      <w:keepNext/>
+      <w:keepLines/>
+      <w:spacing w:before="40"/>
+      <w:outlineLvl w:val="1"/>
+    </w:pPr>
+    <w:rPr>
+      <w:rFonts w:asciiTheme="majorHAnsi" w:eastAsiaTheme="majorEastAsia" w:hAnsiTheme="majorHAnsi" w:cstheme="majorBidi"/>
+      <w:color w:val="365F91" w:themeColor="accent1" w:themeShade="BF"/>
+      <w:sz w:val="26"/>
+      <w:szCs w:val="26"/>
+    </w:rPr>
+  </w:style>
   <w:style w:type="character" w:default="1" w:styleId="DefaultParagraphFont">
     <w:name w:val="Default Paragraph Font"/>
     <w:uiPriority w:val="1"/>
@@ -1165,7 +1680,6 @@
     <w:uiPriority w:val="59"/>
     <w:rsid w:val="00F64C64"/>
     <w:tblPr>
-      <w:tblInd w:w="0" w:type="dxa"/>
       <w:tblBorders>
         <w:top w:val="single" w:sz="4" w:space="0" w:color="auto"/>
         <w:left w:val="single" w:sz="4" w:space="0" w:color="auto"/>
@@ -1174,13 +1688,507 @@
         <w:insideH w:val="single" w:sz="4" w:space="0" w:color="auto"/>
         <w:insideV w:val="single" w:sz="4" w:space="0" w:color="auto"/>
       </w:tblBorders>
-      <w:tblCellMar>
-        <w:top w:w="0" w:type="dxa"/>
-        <w:left w:w="108" w:type="dxa"/>
-        <w:bottom w:w="0" w:type="dxa"/>
-        <w:right w:w="108" w:type="dxa"/>
-      </w:tblCellMar>
     </w:tblPr>
+  </w:style>
+  <w:style w:type="table" w:styleId="GridTable3-Accent3">
+    <w:name w:val="Grid Table 3 Accent 3"/>
+    <w:basedOn w:val="TableNormal"/>
+    <w:uiPriority w:val="48"/>
+    <w:rsid w:val="00AD6015"/>
+    <w:tblPr>
+      <w:tblStyleRowBandSize w:val="1"/>
+      <w:tblStyleColBandSize w:val="1"/>
+      <w:tblBorders>
+        <w:top w:val="single" w:sz="4" w:space="0" w:color="C2D69B" w:themeColor="accent3" w:themeTint="99"/>
+        <w:left w:val="single" w:sz="4" w:space="0" w:color="C2D69B" w:themeColor="accent3" w:themeTint="99"/>
+        <w:bottom w:val="single" w:sz="4" w:space="0" w:color="C2D69B" w:themeColor="accent3" w:themeTint="99"/>
+        <w:right w:val="single" w:sz="4" w:space="0" w:color="C2D69B" w:themeColor="accent3" w:themeTint="99"/>
+        <w:insideH w:val="single" w:sz="4" w:space="0" w:color="C2D69B" w:themeColor="accent3" w:themeTint="99"/>
+        <w:insideV w:val="single" w:sz="4" w:space="0" w:color="C2D69B" w:themeColor="accent3" w:themeTint="99"/>
+      </w:tblBorders>
+    </w:tblPr>
+    <w:tblStylePr w:type="firstRow">
+      <w:rPr>
+        <w:b/>
+        <w:bCs/>
+      </w:rPr>
+      <w:tblPr/>
+      <w:tcPr>
+        <w:tcBorders>
+          <w:top w:val="nil"/>
+          <w:left w:val="nil"/>
+          <w:right w:val="nil"/>
+          <w:insideH w:val="nil"/>
+          <w:insideV w:val="nil"/>
+        </w:tcBorders>
+        <w:shd w:val="clear" w:color="auto" w:fill="FFFFFF" w:themeFill="background1"/>
+      </w:tcPr>
+    </w:tblStylePr>
+    <w:tblStylePr w:type="lastRow">
+      <w:rPr>
+        <w:b/>
+        <w:bCs/>
+      </w:rPr>
+      <w:tblPr/>
+      <w:tcPr>
+        <w:tcBorders>
+          <w:left w:val="nil"/>
+          <w:bottom w:val="nil"/>
+          <w:right w:val="nil"/>
+          <w:insideH w:val="nil"/>
+          <w:insideV w:val="nil"/>
+        </w:tcBorders>
+        <w:shd w:val="clear" w:color="auto" w:fill="FFFFFF" w:themeFill="background1"/>
+      </w:tcPr>
+    </w:tblStylePr>
+    <w:tblStylePr w:type="firstCol">
+      <w:pPr>
+        <w:jc w:val="right"/>
+      </w:pPr>
+      <w:rPr>
+        <w:i/>
+        <w:iCs/>
+      </w:rPr>
+      <w:tblPr/>
+      <w:tcPr>
+        <w:tcBorders>
+          <w:top w:val="nil"/>
+          <w:left w:val="nil"/>
+          <w:bottom w:val="nil"/>
+          <w:insideH w:val="nil"/>
+          <w:insideV w:val="nil"/>
+        </w:tcBorders>
+        <w:shd w:val="clear" w:color="auto" w:fill="FFFFFF" w:themeFill="background1"/>
+      </w:tcPr>
+    </w:tblStylePr>
+    <w:tblStylePr w:type="lastCol">
+      <w:rPr>
+        <w:i/>
+        <w:iCs/>
+      </w:rPr>
+      <w:tblPr/>
+      <w:tcPr>
+        <w:tcBorders>
+          <w:top w:val="nil"/>
+          <w:bottom w:val="nil"/>
+          <w:right w:val="nil"/>
+          <w:insideH w:val="nil"/>
+          <w:insideV w:val="nil"/>
+        </w:tcBorders>
+        <w:shd w:val="clear" w:color="auto" w:fill="FFFFFF" w:themeFill="background1"/>
+      </w:tcPr>
+    </w:tblStylePr>
+    <w:tblStylePr w:type="band1Vert">
+      <w:tblPr/>
+      <w:tcPr>
+        <w:shd w:val="clear" w:color="auto" w:fill="EAF1DD" w:themeFill="accent3" w:themeFillTint="33"/>
+      </w:tcPr>
+    </w:tblStylePr>
+    <w:tblStylePr w:type="band1Horz">
+      <w:tblPr/>
+      <w:tcPr>
+        <w:shd w:val="clear" w:color="auto" w:fill="EAF1DD" w:themeFill="accent3" w:themeFillTint="33"/>
+      </w:tcPr>
+    </w:tblStylePr>
+    <w:tblStylePr w:type="neCell">
+      <w:tblPr/>
+      <w:tcPr>
+        <w:tcBorders>
+          <w:bottom w:val="single" w:sz="4" w:space="0" w:color="C2D69B" w:themeColor="accent3" w:themeTint="99"/>
+        </w:tcBorders>
+      </w:tcPr>
+    </w:tblStylePr>
+    <w:tblStylePr w:type="nwCell">
+      <w:tblPr/>
+      <w:tcPr>
+        <w:tcBorders>
+          <w:bottom w:val="single" w:sz="4" w:space="0" w:color="C2D69B" w:themeColor="accent3" w:themeTint="99"/>
+        </w:tcBorders>
+      </w:tcPr>
+    </w:tblStylePr>
+    <w:tblStylePr w:type="seCell">
+      <w:tblPr/>
+      <w:tcPr>
+        <w:tcBorders>
+          <w:top w:val="single" w:sz="4" w:space="0" w:color="C2D69B" w:themeColor="accent3" w:themeTint="99"/>
+        </w:tcBorders>
+      </w:tcPr>
+    </w:tblStylePr>
+    <w:tblStylePr w:type="swCell">
+      <w:tblPr/>
+      <w:tcPr>
+        <w:tcBorders>
+          <w:top w:val="single" w:sz="4" w:space="0" w:color="C2D69B" w:themeColor="accent3" w:themeTint="99"/>
+        </w:tcBorders>
+      </w:tcPr>
+    </w:tblStylePr>
+  </w:style>
+  <w:style w:type="character" w:customStyle="1" w:styleId="Heading2Char">
+    <w:name w:val="Heading 2 Char"/>
+    <w:basedOn w:val="DefaultParagraphFont"/>
+    <w:link w:val="Heading2"/>
+    <w:uiPriority w:val="9"/>
+    <w:rsid w:val="00E10673"/>
+    <w:rPr>
+      <w:rFonts w:asciiTheme="majorHAnsi" w:eastAsiaTheme="majorEastAsia" w:hAnsiTheme="majorHAnsi" w:cstheme="majorBidi"/>
+      <w:color w:val="365F91" w:themeColor="accent1" w:themeShade="BF"/>
+      <w:sz w:val="26"/>
+      <w:szCs w:val="26"/>
+      <w:lang w:val="en-GB"/>
+    </w:rPr>
+  </w:style>
+  <w:style w:type="character" w:customStyle="1" w:styleId="Heading1Char">
+    <w:name w:val="Heading 1 Char"/>
+    <w:basedOn w:val="DefaultParagraphFont"/>
+    <w:link w:val="Heading1"/>
+    <w:uiPriority w:val="9"/>
+    <w:rsid w:val="00E10673"/>
+    <w:rPr>
+      <w:rFonts w:asciiTheme="majorHAnsi" w:eastAsiaTheme="majorEastAsia" w:hAnsiTheme="majorHAnsi" w:cstheme="majorBidi"/>
+      <w:color w:val="365F91" w:themeColor="accent1" w:themeShade="BF"/>
+      <w:sz w:val="32"/>
+      <w:szCs w:val="32"/>
+      <w:lang w:val="en-GB"/>
+    </w:rPr>
+  </w:style>
+  <w:style w:type="table" w:styleId="GridTable3-Accent1">
+    <w:name w:val="Grid Table 3 Accent 1"/>
+    <w:basedOn w:val="TableNormal"/>
+    <w:uiPriority w:val="48"/>
+    <w:rsid w:val="00D226F6"/>
+    <w:tblPr>
+      <w:tblStyleRowBandSize w:val="1"/>
+      <w:tblStyleColBandSize w:val="1"/>
+      <w:tblBorders>
+        <w:top w:val="single" w:sz="4" w:space="0" w:color="95B3D7" w:themeColor="accent1" w:themeTint="99"/>
+        <w:left w:val="single" w:sz="4" w:space="0" w:color="95B3D7" w:themeColor="accent1" w:themeTint="99"/>
+        <w:bottom w:val="single" w:sz="4" w:space="0" w:color="95B3D7" w:themeColor="accent1" w:themeTint="99"/>
+        <w:right w:val="single" w:sz="4" w:space="0" w:color="95B3D7" w:themeColor="accent1" w:themeTint="99"/>
+        <w:insideH w:val="single" w:sz="4" w:space="0" w:color="95B3D7" w:themeColor="accent1" w:themeTint="99"/>
+        <w:insideV w:val="single" w:sz="4" w:space="0" w:color="95B3D7" w:themeColor="accent1" w:themeTint="99"/>
+      </w:tblBorders>
+    </w:tblPr>
+    <w:tblStylePr w:type="firstRow">
+      <w:rPr>
+        <w:b/>
+        <w:bCs/>
+      </w:rPr>
+      <w:tblPr/>
+      <w:tcPr>
+        <w:tcBorders>
+          <w:top w:val="nil"/>
+          <w:left w:val="nil"/>
+          <w:right w:val="nil"/>
+          <w:insideH w:val="nil"/>
+          <w:insideV w:val="nil"/>
+        </w:tcBorders>
+        <w:shd w:val="clear" w:color="auto" w:fill="FFFFFF" w:themeFill="background1"/>
+      </w:tcPr>
+    </w:tblStylePr>
+    <w:tblStylePr w:type="lastRow">
+      <w:rPr>
+        <w:b/>
+        <w:bCs/>
+      </w:rPr>
+      <w:tblPr/>
+      <w:tcPr>
+        <w:tcBorders>
+          <w:left w:val="nil"/>
+          <w:bottom w:val="nil"/>
+          <w:right w:val="nil"/>
+          <w:insideH w:val="nil"/>
+          <w:insideV w:val="nil"/>
+        </w:tcBorders>
+        <w:shd w:val="clear" w:color="auto" w:fill="FFFFFF" w:themeFill="background1"/>
+      </w:tcPr>
+    </w:tblStylePr>
+    <w:tblStylePr w:type="firstCol">
+      <w:pPr>
+        <w:jc w:val="right"/>
+      </w:pPr>
+      <w:rPr>
+        <w:i/>
+        <w:iCs/>
+      </w:rPr>
+      <w:tblPr/>
+      <w:tcPr>
+        <w:tcBorders>
+          <w:top w:val="nil"/>
+          <w:left w:val="nil"/>
+          <w:bottom w:val="nil"/>
+          <w:insideH w:val="nil"/>
+          <w:insideV w:val="nil"/>
+        </w:tcBorders>
+        <w:shd w:val="clear" w:color="auto" w:fill="FFFFFF" w:themeFill="background1"/>
+      </w:tcPr>
+    </w:tblStylePr>
+    <w:tblStylePr w:type="lastCol">
+      <w:rPr>
+        <w:i/>
+        <w:iCs/>
+      </w:rPr>
+      <w:tblPr/>
+      <w:tcPr>
+        <w:tcBorders>
+          <w:top w:val="nil"/>
+          <w:bottom w:val="nil"/>
+          <w:right w:val="nil"/>
+          <w:insideH w:val="nil"/>
+          <w:insideV w:val="nil"/>
+        </w:tcBorders>
+        <w:shd w:val="clear" w:color="auto" w:fill="FFFFFF" w:themeFill="background1"/>
+      </w:tcPr>
+    </w:tblStylePr>
+    <w:tblStylePr w:type="band1Vert">
+      <w:tblPr/>
+      <w:tcPr>
+        <w:shd w:val="clear" w:color="auto" w:fill="DBE5F1" w:themeFill="accent1" w:themeFillTint="33"/>
+      </w:tcPr>
+    </w:tblStylePr>
+    <w:tblStylePr w:type="band1Horz">
+      <w:tblPr/>
+      <w:tcPr>
+        <w:shd w:val="clear" w:color="auto" w:fill="DBE5F1" w:themeFill="accent1" w:themeFillTint="33"/>
+      </w:tcPr>
+    </w:tblStylePr>
+    <w:tblStylePr w:type="neCell">
+      <w:tblPr/>
+      <w:tcPr>
+        <w:tcBorders>
+          <w:bottom w:val="single" w:sz="4" w:space="0" w:color="95B3D7" w:themeColor="accent1" w:themeTint="99"/>
+        </w:tcBorders>
+      </w:tcPr>
+    </w:tblStylePr>
+    <w:tblStylePr w:type="nwCell">
+      <w:tblPr/>
+      <w:tcPr>
+        <w:tcBorders>
+          <w:bottom w:val="single" w:sz="4" w:space="0" w:color="95B3D7" w:themeColor="accent1" w:themeTint="99"/>
+        </w:tcBorders>
+      </w:tcPr>
+    </w:tblStylePr>
+    <w:tblStylePr w:type="seCell">
+      <w:tblPr/>
+      <w:tcPr>
+        <w:tcBorders>
+          <w:top w:val="single" w:sz="4" w:space="0" w:color="95B3D7" w:themeColor="accent1" w:themeTint="99"/>
+        </w:tcBorders>
+      </w:tcPr>
+    </w:tblStylePr>
+    <w:tblStylePr w:type="swCell">
+      <w:tblPr/>
+      <w:tcPr>
+        <w:tcBorders>
+          <w:top w:val="single" w:sz="4" w:space="0" w:color="95B3D7" w:themeColor="accent1" w:themeTint="99"/>
+        </w:tcBorders>
+      </w:tcPr>
+    </w:tblStylePr>
+  </w:style>
+  <w:style w:type="table" w:styleId="GridTable4-Accent1">
+    <w:name w:val="Grid Table 4 Accent 1"/>
+    <w:basedOn w:val="TableNormal"/>
+    <w:uiPriority w:val="49"/>
+    <w:rsid w:val="001E18FE"/>
+    <w:tblPr>
+      <w:tblStyleRowBandSize w:val="1"/>
+      <w:tblStyleColBandSize w:val="1"/>
+      <w:tblBorders>
+        <w:top w:val="single" w:sz="4" w:space="0" w:color="95B3D7" w:themeColor="accent1" w:themeTint="99"/>
+        <w:left w:val="single" w:sz="4" w:space="0" w:color="95B3D7" w:themeColor="accent1" w:themeTint="99"/>
+        <w:bottom w:val="single" w:sz="4" w:space="0" w:color="95B3D7" w:themeColor="accent1" w:themeTint="99"/>
+        <w:right w:val="single" w:sz="4" w:space="0" w:color="95B3D7" w:themeColor="accent1" w:themeTint="99"/>
+        <w:insideH w:val="single" w:sz="4" w:space="0" w:color="95B3D7" w:themeColor="accent1" w:themeTint="99"/>
+        <w:insideV w:val="single" w:sz="4" w:space="0" w:color="95B3D7" w:themeColor="accent1" w:themeTint="99"/>
+      </w:tblBorders>
+    </w:tblPr>
+    <w:tblStylePr w:type="firstRow">
+      <w:rPr>
+        <w:b/>
+        <w:bCs/>
+        <w:color w:val="FFFFFF" w:themeColor="background1"/>
+      </w:rPr>
+      <w:tblPr/>
+      <w:tcPr>
+        <w:tcBorders>
+          <w:top w:val="single" w:sz="4" w:space="0" w:color="4F81BD" w:themeColor="accent1"/>
+          <w:left w:val="single" w:sz="4" w:space="0" w:color="4F81BD" w:themeColor="accent1"/>
+          <w:bottom w:val="single" w:sz="4" w:space="0" w:color="4F81BD" w:themeColor="accent1"/>
+          <w:right w:val="single" w:sz="4" w:space="0" w:color="4F81BD" w:themeColor="accent1"/>
+          <w:insideH w:val="nil"/>
+          <w:insideV w:val="nil"/>
+        </w:tcBorders>
+        <w:shd w:val="clear" w:color="auto" w:fill="4F81BD" w:themeFill="accent1"/>
+      </w:tcPr>
+    </w:tblStylePr>
+    <w:tblStylePr w:type="lastRow">
+      <w:rPr>
+        <w:b/>
+        <w:bCs/>
+      </w:rPr>
+      <w:tblPr/>
+      <w:tcPr>
+        <w:tcBorders>
+          <w:top w:val="double" w:sz="4" w:space="0" w:color="4F81BD" w:themeColor="accent1"/>
+        </w:tcBorders>
+      </w:tcPr>
+    </w:tblStylePr>
+    <w:tblStylePr w:type="firstCol">
+      <w:rPr>
+        <w:b/>
+        <w:bCs/>
+      </w:rPr>
+    </w:tblStylePr>
+    <w:tblStylePr w:type="lastCol">
+      <w:rPr>
+        <w:b/>
+        <w:bCs/>
+      </w:rPr>
+    </w:tblStylePr>
+    <w:tblStylePr w:type="band1Vert">
+      <w:tblPr/>
+      <w:tcPr>
+        <w:shd w:val="clear" w:color="auto" w:fill="DBE5F1" w:themeFill="accent1" w:themeFillTint="33"/>
+      </w:tcPr>
+    </w:tblStylePr>
+    <w:tblStylePr w:type="band1Horz">
+      <w:tblPr/>
+      <w:tcPr>
+        <w:shd w:val="clear" w:color="auto" w:fill="DBE5F1" w:themeFill="accent1" w:themeFillTint="33"/>
+      </w:tcPr>
+    </w:tblStylePr>
+  </w:style>
+  <w:style w:type="table" w:styleId="GridTable3-Accent5">
+    <w:name w:val="Grid Table 3 Accent 5"/>
+    <w:basedOn w:val="TableNormal"/>
+    <w:uiPriority w:val="48"/>
+    <w:rsid w:val="001E18FE"/>
+    <w:tblPr>
+      <w:tblStyleRowBandSize w:val="1"/>
+      <w:tblStyleColBandSize w:val="1"/>
+      <w:tblBorders>
+        <w:top w:val="single" w:sz="4" w:space="0" w:color="92CDDC" w:themeColor="accent5" w:themeTint="99"/>
+        <w:left w:val="single" w:sz="4" w:space="0" w:color="92CDDC" w:themeColor="accent5" w:themeTint="99"/>
+        <w:bottom w:val="single" w:sz="4" w:space="0" w:color="92CDDC" w:themeColor="accent5" w:themeTint="99"/>
+        <w:right w:val="single" w:sz="4" w:space="0" w:color="92CDDC" w:themeColor="accent5" w:themeTint="99"/>
+        <w:insideH w:val="single" w:sz="4" w:space="0" w:color="92CDDC" w:themeColor="accent5" w:themeTint="99"/>
+        <w:insideV w:val="single" w:sz="4" w:space="0" w:color="92CDDC" w:themeColor="accent5" w:themeTint="99"/>
+      </w:tblBorders>
+    </w:tblPr>
+    <w:tblStylePr w:type="firstRow">
+      <w:rPr>
+        <w:b/>
+        <w:bCs/>
+      </w:rPr>
+      <w:tblPr/>
+      <w:tcPr>
+        <w:tcBorders>
+          <w:top w:val="nil"/>
+          <w:left w:val="nil"/>
+          <w:right w:val="nil"/>
+          <w:insideH w:val="nil"/>
+          <w:insideV w:val="nil"/>
+        </w:tcBorders>
+        <w:shd w:val="clear" w:color="auto" w:fill="FFFFFF" w:themeFill="background1"/>
+      </w:tcPr>
+    </w:tblStylePr>
+    <w:tblStylePr w:type="lastRow">
+      <w:rPr>
+        <w:b/>
+        <w:bCs/>
+      </w:rPr>
+      <w:tblPr/>
+      <w:tcPr>
+        <w:tcBorders>
+          <w:left w:val="nil"/>
+          <w:bottom w:val="nil"/>
+          <w:right w:val="nil"/>
+          <w:insideH w:val="nil"/>
+          <w:insideV w:val="nil"/>
+        </w:tcBorders>
+        <w:shd w:val="clear" w:color="auto" w:fill="FFFFFF" w:themeFill="background1"/>
+      </w:tcPr>
+    </w:tblStylePr>
+    <w:tblStylePr w:type="firstCol">
+      <w:pPr>
+        <w:jc w:val="right"/>
+      </w:pPr>
+      <w:rPr>
+        <w:i/>
+        <w:iCs/>
+      </w:rPr>
+      <w:tblPr/>
+      <w:tcPr>
+        <w:tcBorders>
+          <w:top w:val="nil"/>
+          <w:left w:val="nil"/>
+          <w:bottom w:val="nil"/>
+          <w:insideH w:val="nil"/>
+          <w:insideV w:val="nil"/>
+        </w:tcBorders>
+        <w:shd w:val="clear" w:color="auto" w:fill="FFFFFF" w:themeFill="background1"/>
+      </w:tcPr>
+    </w:tblStylePr>
+    <w:tblStylePr w:type="lastCol">
+      <w:rPr>
+        <w:i/>
+        <w:iCs/>
+      </w:rPr>
+      <w:tblPr/>
+      <w:tcPr>
+        <w:tcBorders>
+          <w:top w:val="nil"/>
+          <w:bottom w:val="nil"/>
+          <w:right w:val="nil"/>
+          <w:insideH w:val="nil"/>
+          <w:insideV w:val="nil"/>
+        </w:tcBorders>
+        <w:shd w:val="clear" w:color="auto" w:fill="FFFFFF" w:themeFill="background1"/>
+      </w:tcPr>
+    </w:tblStylePr>
+    <w:tblStylePr w:type="band1Vert">
+      <w:tblPr/>
+      <w:tcPr>
+        <w:shd w:val="clear" w:color="auto" w:fill="DAEEF3" w:themeFill="accent5" w:themeFillTint="33"/>
+      </w:tcPr>
+    </w:tblStylePr>
+    <w:tblStylePr w:type="band1Horz">
+      <w:tblPr/>
+      <w:tcPr>
+        <w:shd w:val="clear" w:color="auto" w:fill="DAEEF3" w:themeFill="accent5" w:themeFillTint="33"/>
+      </w:tcPr>
+    </w:tblStylePr>
+    <w:tblStylePr w:type="neCell">
+      <w:tblPr/>
+      <w:tcPr>
+        <w:tcBorders>
+          <w:bottom w:val="single" w:sz="4" w:space="0" w:color="92CDDC" w:themeColor="accent5" w:themeTint="99"/>
+        </w:tcBorders>
+      </w:tcPr>
+    </w:tblStylePr>
+    <w:tblStylePr w:type="nwCell">
+      <w:tblPr/>
+      <w:tcPr>
+        <w:tcBorders>
+          <w:bottom w:val="single" w:sz="4" w:space="0" w:color="92CDDC" w:themeColor="accent5" w:themeTint="99"/>
+        </w:tcBorders>
+      </w:tcPr>
+    </w:tblStylePr>
+    <w:tblStylePr w:type="seCell">
+      <w:tblPr/>
+      <w:tcPr>
+        <w:tcBorders>
+          <w:top w:val="single" w:sz="4" w:space="0" w:color="92CDDC" w:themeColor="accent5" w:themeTint="99"/>
+        </w:tcBorders>
+      </w:tcPr>
+    </w:tblStylePr>
+    <w:tblStylePr w:type="swCell">
+      <w:tblPr/>
+      <w:tcPr>
+        <w:tcBorders>
+          <w:top w:val="single" w:sz="4" w:space="0" w:color="92CDDC" w:themeColor="accent5" w:themeTint="99"/>
+        </w:tcBorders>
+      </w:tcPr>
+    </w:tblStylePr>
   </w:style>
 </w:styles>
 </file>
